--- a/HW/UV- SPRM11 Using Software.docx
+++ b/HW/UV- SPRM11 Using Software.docx
@@ -1,6 +1,6 @@
 
 <file path=word/document.xml><?xml version="1.0" encoding="utf-8"?>
-<w:document xmlns:wpc="http://schemas.microsoft.com/office/word/2010/wordprocessingCanvas" xmlns:cx="http://schemas.microsoft.com/office/drawing/2014/chartex" xmlns:cx1="http://schemas.microsoft.com/office/drawing/2015/9/8/chartex" xmlns:mc="http://schemas.openxmlformats.org/markup-compatibility/2006" xmlns:o="urn:schemas-microsoft-com:office:office" xmlns:r="http://schemas.openxmlformats.org/officeDocument/2006/relationships" xmlns:m="http://schemas.openxmlformats.org/officeDocument/2006/math" xmlns:v="urn:schemas-microsoft-com:vml" xmlns:wp14="http://schemas.microsoft.com/office/word/2010/wordprocessingDrawing" xmlns:wp="http://schemas.openxmlformats.org/drawingml/2006/wordprocessingDrawing" xmlns:w10="urn:schemas-microsoft-com:office:word" xmlns:w="http://schemas.openxmlformats.org/wordprocessingml/2006/main" xmlns:w14="http://schemas.microsoft.com/office/word/2010/wordml" xmlns:w15="http://schemas.microsoft.com/office/word/2012/wordml" xmlns:w16se="http://schemas.microsoft.com/office/word/2015/wordml/symex" xmlns:wpg="http://schemas.microsoft.com/office/word/2010/wordprocessingGroup" xmlns:wpi="http://schemas.microsoft.com/office/word/2010/wordprocessingInk" xmlns:wne="http://schemas.microsoft.com/office/word/2006/wordml" xmlns:wps="http://schemas.microsoft.com/office/word/2010/wordprocessingShape" mc:Ignorable="w14 w15 w16se wp14">
+<w:document xmlns:wpc="http://schemas.microsoft.com/office/word/2010/wordprocessingCanvas" xmlns:mo="http://schemas.microsoft.com/office/mac/office/2008/main" xmlns:mc="http://schemas.openxmlformats.org/markup-compatibility/2006" xmlns:mv="urn:schemas-microsoft-com:mac:vml" xmlns:o="urn:schemas-microsoft-com:office:office" xmlns:r="http://schemas.openxmlformats.org/officeDocument/2006/relationships" xmlns:m="http://schemas.openxmlformats.org/officeDocument/2006/math" xmlns:v="urn:schemas-microsoft-com:vml" xmlns:wp14="http://schemas.microsoft.com/office/word/2010/wordprocessingDrawing" xmlns:wp="http://schemas.openxmlformats.org/drawingml/2006/wordprocessingDrawing" xmlns:w10="urn:schemas-microsoft-com:office:word" xmlns:w="http://schemas.openxmlformats.org/wordprocessingml/2006/main" xmlns:w14="http://schemas.microsoft.com/office/word/2010/wordml" xmlns:w15="http://schemas.microsoft.com/office/word/2012/wordml" xmlns:wpg="http://schemas.microsoft.com/office/word/2010/wordprocessingGroup" xmlns:wpi="http://schemas.microsoft.com/office/word/2010/wordprocessingInk" xmlns:wne="http://schemas.microsoft.com/office/word/2006/wordml" xmlns:wps="http://schemas.microsoft.com/office/word/2010/wordprocessingShape" mc:Ignorable="w14 w15 wp14">
   <w:body>
     <w:p>
       <w:pPr>
@@ -22,10 +22,37 @@
           <w:sz w:val="24"/>
           <w:szCs w:val="24"/>
         </w:rPr>
-        <w:t>SP/RM[1,1] – Using Software</w:t>
-      </w:r>
-      <w:bookmarkStart w:id="0" w:name="_GoBack"/>
-      <w:bookmarkEnd w:id="0"/>
+        <w:t>SP/</w:t>
+      </w:r>
+      <w:proofErr w:type="gramStart"/>
+      <w:r>
+        <w:rPr>
+          <w:rFonts w:ascii="Times New Roman" w:hAnsi="Times New Roman"/>
+          <w:b/>
+          <w:sz w:val="24"/>
+          <w:szCs w:val="24"/>
+        </w:rPr>
+        <w:t>RM[</w:t>
+      </w:r>
+      <w:proofErr w:type="gramEnd"/>
+      <w:r>
+        <w:rPr>
+          <w:rFonts w:ascii="Times New Roman" w:hAnsi="Times New Roman"/>
+          <w:b/>
+          <w:sz w:val="24"/>
+          <w:szCs w:val="24"/>
+        </w:rPr>
+        <w:t>1,1] – Using Software</w:t>
+      </w:r>
+      <w:r>
+        <w:rPr>
+          <w:rFonts w:ascii="Times New Roman" w:hAnsi="Times New Roman"/>
+          <w:b/>
+          <w:sz w:val="24"/>
+          <w:szCs w:val="24"/>
+        </w:rPr>
+        <w:t xml:space="preserve"> Cortland Watson</w:t>
+      </w:r>
       <w:r>
         <w:rPr>
           <w:rFonts w:ascii="Times New Roman" w:eastAsia="Times New Roman" w:hAnsi="Times New Roman"/>
@@ -74,7 +101,25 @@
           <w:sz w:val="24"/>
           <w:szCs w:val="24"/>
         </w:rPr>
-        <w:t xml:space="preserve"> ____ out of </w:t>
+        <w:t xml:space="preserve"> __</w:t>
+      </w:r>
+      <w:r>
+        <w:rPr>
+          <w:rFonts w:ascii="Times New Roman" w:eastAsia="Times New Roman" w:hAnsi="Times New Roman"/>
+          <w:b/>
+          <w:sz w:val="24"/>
+          <w:szCs w:val="24"/>
+        </w:rPr>
+        <w:t>30</w:t>
+      </w:r>
+      <w:r>
+        <w:rPr>
+          <w:rFonts w:ascii="Times New Roman" w:eastAsia="Times New Roman" w:hAnsi="Times New Roman"/>
+          <w:b/>
+          <w:sz w:val="24"/>
+          <w:szCs w:val="24"/>
+        </w:rPr>
+        <w:t xml:space="preserve">__ out of </w:t>
       </w:r>
       <w:r>
         <w:rPr>
@@ -119,391 +164,98 @@
     </w:p>
     <w:p>
       <w:pPr>
-        <w:autoSpaceDE w:val="0"/>
-        <w:autoSpaceDN w:val="0"/>
-        <w:adjustRightInd w:val="0"/>
-        <w:spacing w:after="0" w:line="240" w:lineRule="auto"/>
-        <w:rPr>
-          <w:rFonts w:ascii="Times New Roman" w:eastAsia="Times New Roman" w:hAnsi="Times New Roman"/>
-          <w:sz w:val="24"/>
-          <w:szCs w:val="24"/>
-        </w:rPr>
-      </w:pPr>
-      <w:r>
-        <w:rPr>
-          <w:rFonts w:ascii="Times New Roman" w:eastAsia="Times New Roman" w:hAnsi="Times New Roman"/>
-          <w:sz w:val="24"/>
-          <w:szCs w:val="24"/>
-        </w:rPr>
-        <w:t>1.</w:t>
-      </w:r>
-      <w:r>
-        <w:rPr>
-          <w:rFonts w:ascii="Times New Roman" w:eastAsia="Times New Roman" w:hAnsi="Times New Roman"/>
-          <w:sz w:val="24"/>
-          <w:szCs w:val="24"/>
-        </w:rPr>
-        <w:t xml:space="preserve"> </w:t>
-      </w:r>
-      <w:r>
-        <w:rPr>
-          <w:rFonts w:ascii="Times New Roman" w:eastAsia="Times New Roman" w:hAnsi="Times New Roman"/>
-          <w:sz w:val="24"/>
-          <w:szCs w:val="24"/>
-        </w:rPr>
-        <w:t>(5 points) Ponder/Reflect Exercise – Reflect on what you have learned from this portion of the class.  Examples of what you can do are: a brief outline of material covered, insights you gained from class or personal study, or items you feel that you need to follow up or work on.  (3-5 sentences)</w:t>
-      </w:r>
-    </w:p>
-    <w:p>
-      <w:pPr>
-        <w:autoSpaceDE w:val="0"/>
-        <w:autoSpaceDN w:val="0"/>
-        <w:adjustRightInd w:val="0"/>
-        <w:spacing w:after="0" w:line="240" w:lineRule="auto"/>
-        <w:rPr>
-          <w:rFonts w:ascii="CMR10" w:hAnsi="CMR10" w:cs="CMR10"/>
-        </w:rPr>
-      </w:pPr>
-    </w:p>
-    <w:p>
-      <w:pPr>
-        <w:autoSpaceDE w:val="0"/>
-        <w:autoSpaceDN w:val="0"/>
-        <w:adjustRightInd w:val="0"/>
-        <w:spacing w:after="0" w:line="240" w:lineRule="auto"/>
-        <w:rPr>
-          <w:rFonts w:ascii="Times New Roman" w:hAnsi="Times New Roman" w:cs="Times New Roman"/>
-          <w:sz w:val="24"/>
-          <w:szCs w:val="24"/>
-        </w:rPr>
-      </w:pPr>
-      <w:r>
-        <w:rPr>
-          <w:rFonts w:ascii="Times New Roman" w:hAnsi="Times New Roman" w:cs="Times New Roman"/>
-          <w:sz w:val="24"/>
-          <w:szCs w:val="24"/>
-        </w:rPr>
-        <w:t>2</w:t>
-      </w:r>
-      <w:r>
-        <w:rPr>
-          <w:rFonts w:ascii="Times New Roman" w:hAnsi="Times New Roman" w:cs="Times New Roman"/>
-          <w:sz w:val="24"/>
-          <w:szCs w:val="24"/>
-        </w:rPr>
-        <w:t>. Consider the experiment described in Example 7.11 on page 261, with data given on the</w:t>
-      </w:r>
-      <w:r>
-        <w:rPr>
-          <w:rFonts w:ascii="Times New Roman" w:hAnsi="Times New Roman" w:cs="Times New Roman"/>
-          <w:sz w:val="24"/>
-          <w:szCs w:val="24"/>
-        </w:rPr>
-        <w:t xml:space="preserve"> </w:t>
-      </w:r>
-      <w:r>
-        <w:rPr>
-          <w:rFonts w:ascii="Times New Roman" w:hAnsi="Times New Roman" w:cs="Times New Roman"/>
-          <w:sz w:val="24"/>
-          <w:szCs w:val="24"/>
-        </w:rPr>
-        <w:t>bottom of page 281.</w:t>
-      </w:r>
-    </w:p>
-    <w:p>
-      <w:pPr>
-        <w:autoSpaceDE w:val="0"/>
-        <w:autoSpaceDN w:val="0"/>
-        <w:adjustRightInd w:val="0"/>
-        <w:spacing w:after="0" w:line="240" w:lineRule="auto"/>
-        <w:rPr>
-          <w:rFonts w:ascii="Times New Roman" w:hAnsi="Times New Roman" w:cs="Times New Roman"/>
-          <w:sz w:val="24"/>
-          <w:szCs w:val="24"/>
-        </w:rPr>
-      </w:pPr>
-    </w:p>
-    <w:p>
-      <w:pPr>
-        <w:autoSpaceDE w:val="0"/>
-        <w:autoSpaceDN w:val="0"/>
-        <w:adjustRightInd w:val="0"/>
-        <w:spacing w:after="0" w:line="240" w:lineRule="auto"/>
-        <w:rPr>
-          <w:rFonts w:ascii="Times New Roman" w:hAnsi="Times New Roman" w:cs="Times New Roman"/>
-          <w:sz w:val="24"/>
-          <w:szCs w:val="24"/>
-        </w:rPr>
-      </w:pPr>
-    </w:p>
-    <w:p>
-      <w:pPr>
-        <w:autoSpaceDE w:val="0"/>
-        <w:autoSpaceDN w:val="0"/>
-        <w:adjustRightInd w:val="0"/>
-        <w:spacing w:after="0" w:line="240" w:lineRule="auto"/>
-        <w:rPr>
-          <w:rFonts w:ascii="Times New Roman" w:hAnsi="Times New Roman" w:cs="Times New Roman"/>
-          <w:sz w:val="24"/>
-          <w:szCs w:val="24"/>
-        </w:rPr>
-      </w:pPr>
-      <w:r>
-        <w:rPr>
-          <w:rFonts w:ascii="Times New Roman" w:hAnsi="Times New Roman" w:cs="Times New Roman"/>
-          <w:sz w:val="24"/>
-          <w:szCs w:val="24"/>
-        </w:rPr>
-        <w:t>(a</w:t>
-      </w:r>
-      <w:r>
-        <w:rPr>
-          <w:rFonts w:ascii="Times New Roman" w:hAnsi="Times New Roman" w:cs="Times New Roman"/>
-          <w:sz w:val="24"/>
-          <w:szCs w:val="24"/>
-        </w:rPr>
-        <w:t>) Using the fi</w:t>
-      </w:r>
-      <w:r>
-        <w:rPr>
-          <w:rFonts w:ascii="Times New Roman" w:hAnsi="Times New Roman" w:cs="Times New Roman"/>
-          <w:sz w:val="24"/>
-          <w:szCs w:val="24"/>
-        </w:rPr>
-        <w:t xml:space="preserve">le auxin.csv </w:t>
-      </w:r>
-      <w:r>
-        <w:rPr>
-          <w:rFonts w:ascii="Times New Roman" w:hAnsi="Times New Roman" w:cs="Times New Roman"/>
-          <w:sz w:val="24"/>
-          <w:szCs w:val="24"/>
-        </w:rPr>
-        <w:t>on the homework page</w:t>
-      </w:r>
-      <w:r>
-        <w:rPr>
-          <w:rFonts w:ascii="Times New Roman" w:hAnsi="Times New Roman" w:cs="Times New Roman"/>
-          <w:sz w:val="24"/>
-          <w:szCs w:val="24"/>
-        </w:rPr>
-        <w:t>, run the analys</w:t>
-      </w:r>
-      <w:r>
-        <w:rPr>
-          <w:rFonts w:ascii="Times New Roman" w:hAnsi="Times New Roman" w:cs="Times New Roman"/>
-          <w:sz w:val="24"/>
-          <w:szCs w:val="24"/>
-        </w:rPr>
-        <w:t xml:space="preserve">is to check your work </w:t>
-      </w:r>
-      <w:r>
-        <w:rPr>
-          <w:rFonts w:ascii="Times New Roman" w:hAnsi="Times New Roman" w:cs="Times New Roman"/>
-          <w:sz w:val="24"/>
-          <w:szCs w:val="24"/>
-        </w:rPr>
-        <w:t>from the decomposition homework</w:t>
-      </w:r>
-      <w:r>
-        <w:rPr>
-          <w:rFonts w:ascii="Times New Roman" w:hAnsi="Times New Roman" w:cs="Times New Roman"/>
-          <w:sz w:val="24"/>
-          <w:szCs w:val="24"/>
-        </w:rPr>
-        <w:t xml:space="preserve">. Discuss the results </w:t>
-      </w:r>
-      <w:r>
-        <w:rPr>
-          <w:rFonts w:ascii="Times New Roman" w:hAnsi="Times New Roman" w:cs="Times New Roman"/>
-          <w:sz w:val="24"/>
-          <w:szCs w:val="24"/>
-        </w:rPr>
-        <w:t xml:space="preserve">of the </w:t>
-      </w:r>
-      <w:r>
-        <w:rPr>
-          <w:rFonts w:ascii="Times New Roman" w:hAnsi="Times New Roman" w:cs="Times New Roman"/>
-          <w:sz w:val="24"/>
-          <w:szCs w:val="24"/>
-        </w:rPr>
-        <w:t>experiment, including the significance or non-signifi</w:t>
-      </w:r>
-      <w:r>
-        <w:rPr>
-          <w:rFonts w:ascii="Times New Roman" w:hAnsi="Times New Roman" w:cs="Times New Roman"/>
-          <w:sz w:val="24"/>
-          <w:szCs w:val="24"/>
-        </w:rPr>
-        <w:t>cance of each hypothesis test</w:t>
-      </w:r>
-      <w:r>
-        <w:rPr>
-          <w:rFonts w:ascii="Times New Roman" w:hAnsi="Times New Roman" w:cs="Times New Roman"/>
-          <w:sz w:val="24"/>
-          <w:szCs w:val="24"/>
-        </w:rPr>
-        <w:t xml:space="preserve"> </w:t>
-      </w:r>
-      <w:r>
-        <w:rPr>
-          <w:rFonts w:ascii="Times New Roman" w:hAnsi="Times New Roman" w:cs="Times New Roman"/>
-          <w:sz w:val="24"/>
-          <w:szCs w:val="24"/>
-        </w:rPr>
-        <w:t xml:space="preserve">of interest (i.e., discuss the test for each factor). </w:t>
-      </w:r>
-      <w:r>
-        <w:rPr>
-          <w:rFonts w:ascii="Times New Roman" w:hAnsi="Times New Roman" w:cs="Times New Roman"/>
-          <w:sz w:val="24"/>
-          <w:szCs w:val="24"/>
-        </w:rPr>
-        <w:t>For the auxin data, answer the following questions:</w:t>
-      </w:r>
-    </w:p>
-    <w:p>
-      <w:pPr>
         <w:pStyle w:val="ListParagraph"/>
         <w:numPr>
           <w:ilvl w:val="0"/>
-          <w:numId w:val="10"/>
+          <w:numId w:val="17"/>
         </w:numPr>
         <w:autoSpaceDE w:val="0"/>
         <w:autoSpaceDN w:val="0"/>
         <w:adjustRightInd w:val="0"/>
         <w:spacing w:after="0" w:line="240" w:lineRule="auto"/>
         <w:rPr>
-          <w:rFonts w:ascii="Times New Roman" w:hAnsi="Times New Roman" w:cs="Times New Roman"/>
-          <w:sz w:val="24"/>
-          <w:szCs w:val="24"/>
-        </w:rPr>
-      </w:pPr>
-      <w:r>
-        <w:rPr>
-          <w:rFonts w:ascii="Times New Roman" w:hAnsi="Times New Roman" w:cs="Times New Roman"/>
-          <w:sz w:val="24"/>
-          <w:szCs w:val="24"/>
-        </w:rPr>
-        <w:t>(5 points)  Check the a</w:t>
-      </w:r>
-      <w:r>
-        <w:rPr>
-          <w:rFonts w:ascii="Times New Roman" w:hAnsi="Times New Roman" w:cs="Times New Roman"/>
-          <w:sz w:val="24"/>
-          <w:szCs w:val="24"/>
-        </w:rPr>
-        <w:t xml:space="preserve">ssumption of </w:t>
-      </w:r>
-      <w:r>
-        <w:rPr>
-          <w:rFonts w:ascii="Times New Roman" w:hAnsi="Times New Roman" w:cs="Times New Roman"/>
-          <w:sz w:val="24"/>
-          <w:szCs w:val="24"/>
-        </w:rPr>
-        <w:t>residuals being normally distributed</w:t>
-      </w:r>
-      <w:r>
-        <w:rPr>
-          <w:rFonts w:ascii="Times New Roman" w:hAnsi="Times New Roman" w:cs="Times New Roman"/>
-          <w:sz w:val="24"/>
-          <w:szCs w:val="24"/>
-        </w:rPr>
-        <w:t xml:space="preserve"> using </w:t>
-      </w:r>
-      <w:r>
-        <w:rPr>
-          <w:rFonts w:ascii="Times New Roman" w:hAnsi="Times New Roman" w:cs="Times New Roman"/>
-          <w:b/>
-          <w:sz w:val="24"/>
-          <w:szCs w:val="24"/>
-        </w:rPr>
-        <w:t>software</w:t>
-      </w:r>
-      <w:r>
-        <w:rPr>
-          <w:rFonts w:ascii="Times New Roman" w:hAnsi="Times New Roman" w:cs="Times New Roman"/>
-          <w:sz w:val="24"/>
-          <w:szCs w:val="24"/>
-        </w:rPr>
-        <w:t>.</w:t>
-      </w:r>
-      <w:r>
-        <w:rPr>
-          <w:rFonts w:ascii="Times New Roman" w:hAnsi="Times New Roman" w:cs="Times New Roman"/>
-          <w:sz w:val="24"/>
-          <w:szCs w:val="24"/>
-        </w:rPr>
-        <w:t xml:space="preserve">  </w:t>
+          <w:rFonts w:ascii="Times New Roman" w:eastAsia="Times New Roman" w:hAnsi="Times New Roman"/>
+          <w:sz w:val="24"/>
+          <w:szCs w:val="24"/>
+        </w:rPr>
+      </w:pPr>
+      <w:r>
+        <w:rPr>
+          <w:rFonts w:ascii="Times New Roman" w:eastAsia="Times New Roman" w:hAnsi="Times New Roman"/>
+          <w:sz w:val="24"/>
+          <w:szCs w:val="24"/>
+        </w:rPr>
+        <w:t>(5 points) Ponder/Reflect Exercise – Reflect on what you have learned from this portion of the class.  Examples of what you can do are: a brief outline of material covered, insights you gained from class or personal study, or items you feel that you need to follow up or work on.  (3-5 sentences)</w:t>
       </w:r>
     </w:p>
     <w:p>
       <w:pPr>
         <w:pStyle w:val="ListParagraph"/>
-        <w:autoSpaceDE w:val="0"/>
-        <w:autoSpaceDN w:val="0"/>
-        <w:adjustRightInd w:val="0"/>
-        <w:spacing w:after="0" w:line="240" w:lineRule="auto"/>
-        <w:rPr>
-          <w:rFonts w:ascii="Times New Roman" w:hAnsi="Times New Roman" w:cs="Times New Roman"/>
-          <w:sz w:val="24"/>
-          <w:szCs w:val="24"/>
-        </w:rPr>
-      </w:pPr>
-    </w:p>
-    <w:p>
-      <w:pPr>
-        <w:pStyle w:val="ListParagraph"/>
         <w:numPr>
-          <w:ilvl w:val="0"/>
-          <w:numId w:val="10"/>
+          <w:ilvl w:val="1"/>
+          <w:numId w:val="17"/>
         </w:numPr>
         <w:autoSpaceDE w:val="0"/>
         <w:autoSpaceDN w:val="0"/>
         <w:adjustRightInd w:val="0"/>
         <w:spacing w:after="0" w:line="240" w:lineRule="auto"/>
         <w:rPr>
-          <w:rFonts w:ascii="Times New Roman" w:hAnsi="Times New Roman" w:cs="Times New Roman"/>
-          <w:sz w:val="24"/>
-          <w:szCs w:val="24"/>
-        </w:rPr>
-      </w:pPr>
-      <w:r>
-        <w:rPr>
-          <w:rFonts w:ascii="Times New Roman" w:hAnsi="Times New Roman" w:cs="Times New Roman"/>
-          <w:sz w:val="24"/>
-          <w:szCs w:val="24"/>
-        </w:rPr>
-        <w:t xml:space="preserve">(4 points) Get an ANOVA table using </w:t>
-      </w:r>
-      <w:r>
-        <w:rPr>
-          <w:rFonts w:ascii="Times New Roman" w:hAnsi="Times New Roman" w:cs="Times New Roman"/>
-          <w:b/>
-          <w:sz w:val="24"/>
-          <w:szCs w:val="24"/>
-        </w:rPr>
-        <w:t>software</w:t>
-      </w:r>
-    </w:p>
-    <w:p>
-      <w:pPr>
-        <w:autoSpaceDE w:val="0"/>
-        <w:autoSpaceDN w:val="0"/>
-        <w:adjustRightInd w:val="0"/>
-        <w:spacing w:after="0" w:line="240" w:lineRule="auto"/>
-        <w:rPr>
-          <w:rFonts w:ascii="Times New Roman" w:hAnsi="Times New Roman" w:cs="Times New Roman"/>
-          <w:sz w:val="24"/>
-          <w:szCs w:val="24"/>
-        </w:rPr>
-      </w:pPr>
+          <w:rFonts w:ascii="Times New Roman" w:eastAsia="Times New Roman" w:hAnsi="Times New Roman"/>
+          <w:sz w:val="24"/>
+          <w:szCs w:val="24"/>
+        </w:rPr>
+      </w:pPr>
+      <w:r>
+        <w:rPr>
+          <w:rFonts w:ascii="Times New Roman" w:eastAsia="Times New Roman" w:hAnsi="Times New Roman"/>
+          <w:sz w:val="24"/>
+          <w:szCs w:val="24"/>
+        </w:rPr>
+        <w:t xml:space="preserve">This week I have </w:t>
+      </w:r>
+      <w:proofErr w:type="spellStart"/>
+      <w:r>
+        <w:rPr>
+          <w:rFonts w:ascii="Times New Roman" w:eastAsia="Times New Roman" w:hAnsi="Times New Roman"/>
+          <w:sz w:val="24"/>
+          <w:szCs w:val="24"/>
+        </w:rPr>
+        <w:t>lerned</w:t>
+      </w:r>
+      <w:proofErr w:type="spellEnd"/>
+      <w:r>
+        <w:rPr>
+          <w:rFonts w:ascii="Times New Roman" w:eastAsia="Times New Roman" w:hAnsi="Times New Roman"/>
+          <w:sz w:val="24"/>
+          <w:szCs w:val="24"/>
+        </w:rPr>
+        <w:t xml:space="preserve"> a little bit more about Split Plots. I have come to appreciate, the complexity of the design, but at the same time realize how truly simple it is. We are trying to take many factors into consideration, control for nuisance variables, but still allow for clarity in analyzing the data. Although it was difficult at first to understand, it is becoming </w:t>
+      </w:r>
+      <w:proofErr w:type="gramStart"/>
+      <w:r>
+        <w:rPr>
+          <w:rFonts w:ascii="Times New Roman" w:eastAsia="Times New Roman" w:hAnsi="Times New Roman"/>
+          <w:sz w:val="24"/>
+          <w:szCs w:val="24"/>
+        </w:rPr>
+        <w:t>more clear</w:t>
+      </w:r>
+      <w:proofErr w:type="gramEnd"/>
+      <w:r>
+        <w:rPr>
+          <w:rFonts w:ascii="Times New Roman" w:eastAsia="Times New Roman" w:hAnsi="Times New Roman"/>
+          <w:sz w:val="24"/>
+          <w:szCs w:val="24"/>
+        </w:rPr>
+        <w:t xml:space="preserve">. </w:t>
+      </w:r>
     </w:p>
     <w:p>
       <w:pPr>
         <w:pStyle w:val="ListParagraph"/>
         <w:numPr>
           <w:ilvl w:val="0"/>
-          <w:numId w:val="10"/>
+          <w:numId w:val="17"/>
         </w:numPr>
         <w:autoSpaceDE w:val="0"/>
         <w:autoSpaceDN w:val="0"/>
@@ -521,97 +273,15 @@
           <w:sz w:val="24"/>
           <w:szCs w:val="24"/>
         </w:rPr>
-        <w:t>(8</w:t>
-      </w:r>
-      <w:r>
-        <w:rPr>
-          <w:rFonts w:ascii="Times New Roman" w:hAnsi="Times New Roman" w:cs="Times New Roman"/>
-          <w:sz w:val="24"/>
-          <w:szCs w:val="24"/>
-        </w:rPr>
-        <w:t xml:space="preserve"> points) For </w:t>
-      </w:r>
-      <w:r>
-        <w:rPr>
-          <w:rFonts w:ascii="Times New Roman" w:hAnsi="Times New Roman" w:cs="Times New Roman"/>
-          <w:sz w:val="24"/>
-          <w:szCs w:val="24"/>
-        </w:rPr>
-        <w:t>the effect of interest</w:t>
-      </w:r>
-      <w:r>
-        <w:rPr>
-          <w:rFonts w:ascii="Times New Roman" w:hAnsi="Times New Roman" w:cs="Times New Roman"/>
-          <w:sz w:val="24"/>
-          <w:szCs w:val="24"/>
-        </w:rPr>
-        <w:t xml:space="preserve">: </w:t>
-      </w:r>
-      <w:proofErr w:type="spellStart"/>
-      <w:r>
-        <w:rPr>
-          <w:rFonts w:ascii="Times New Roman" w:hAnsi="Times New Roman" w:cs="Times New Roman"/>
-          <w:sz w:val="24"/>
-          <w:szCs w:val="24"/>
-        </w:rPr>
-        <w:t>i</w:t>
-      </w:r>
-      <w:proofErr w:type="spellEnd"/>
-      <w:r>
-        <w:rPr>
-          <w:rFonts w:ascii="Times New Roman" w:hAnsi="Times New Roman" w:cs="Times New Roman"/>
-          <w:sz w:val="24"/>
-          <w:szCs w:val="24"/>
-        </w:rPr>
-        <w:t>) state the null and alternative hypotheses, ii) give the test statistic, iii) give the degrees of freedom, iv) state the p-value, v) determine whether you should reject or not reject the null hypothesis, and vi</w:t>
-      </w:r>
-      <w:proofErr w:type="gramStart"/>
-      <w:r>
-        <w:rPr>
-          <w:rFonts w:ascii="Times New Roman" w:hAnsi="Times New Roman" w:cs="Times New Roman"/>
-          <w:sz w:val="24"/>
-          <w:szCs w:val="24"/>
-        </w:rPr>
-        <w:t>)  write</w:t>
-      </w:r>
-      <w:proofErr w:type="gramEnd"/>
-      <w:r>
-        <w:rPr>
-          <w:rFonts w:ascii="Times New Roman" w:hAnsi="Times New Roman" w:cs="Times New Roman"/>
-          <w:sz w:val="24"/>
-          <w:szCs w:val="24"/>
-        </w:rPr>
-        <w:t xml:space="preserve"> a sentence which gives an appropriate conclusion</w:t>
-      </w:r>
-      <w:r>
-        <w:rPr>
-          <w:rFonts w:ascii="Times New Roman" w:hAnsi="Times New Roman" w:cs="Times New Roman"/>
-          <w:sz w:val="24"/>
-          <w:szCs w:val="24"/>
-        </w:rPr>
-        <w:t>.</w:t>
+        <w:t>Consider the experiment described in Example 7.11 on page 261, with data given on the bottom of page 281.</w:t>
       </w:r>
     </w:p>
     <w:p>
       <w:pPr>
         <w:pStyle w:val="ListParagraph"/>
-        <w:autoSpaceDE w:val="0"/>
-        <w:autoSpaceDN w:val="0"/>
-        <w:adjustRightInd w:val="0"/>
-        <w:spacing w:after="0" w:line="240" w:lineRule="auto"/>
-        <w:rPr>
-          <w:rFonts w:ascii="Times New Roman" w:hAnsi="Times New Roman" w:cs="Times New Roman"/>
-          <w:sz w:val="24"/>
-          <w:szCs w:val="24"/>
-        </w:rPr>
-      </w:pPr>
-    </w:p>
-    <w:p>
-      <w:pPr>
-        <w:pStyle w:val="ListParagraph"/>
         <w:numPr>
-          <w:ilvl w:val="0"/>
-          <w:numId w:val="10"/>
+          <w:ilvl w:val="1"/>
+          <w:numId w:val="17"/>
         </w:numPr>
         <w:autoSpaceDE w:val="0"/>
         <w:autoSpaceDN w:val="0"/>
@@ -629,37 +299,31 @@
           <w:sz w:val="24"/>
           <w:szCs w:val="24"/>
         </w:rPr>
-        <w:t>(1 point) What is the response variable?</w:t>
-      </w:r>
-      <w:r>
-        <w:rPr>
-          <w:rFonts w:ascii="Times New Roman" w:hAnsi="Times New Roman" w:cs="Times New Roman"/>
-          <w:b/>
-          <w:sz w:val="24"/>
-          <w:szCs w:val="24"/>
-        </w:rPr>
-        <w:t xml:space="preserve"> </w:t>
+        <w:t xml:space="preserve"> Using the file auxin.csv on the homework page, run the analysis to check your work </w:t>
+      </w:r>
+      <w:r>
+        <w:rPr>
+          <w:rFonts w:ascii="Times New Roman" w:hAnsi="Times New Roman" w:cs="Times New Roman"/>
+          <w:sz w:val="24"/>
+          <w:szCs w:val="24"/>
+        </w:rPr>
+        <w:t>from the decomposition homework</w:t>
+      </w:r>
+      <w:r>
+        <w:rPr>
+          <w:rFonts w:ascii="Times New Roman" w:hAnsi="Times New Roman" w:cs="Times New Roman"/>
+          <w:sz w:val="24"/>
+          <w:szCs w:val="24"/>
+        </w:rPr>
+        <w:t>. Discuss the results of the experiment, including the significance or non-significance of each hypothesis test of interest (i.e., discuss the test for each factor). For the auxin data, answer the following questions:</w:t>
       </w:r>
     </w:p>
     <w:p>
       <w:pPr>
-        <w:autoSpaceDE w:val="0"/>
-        <w:autoSpaceDN w:val="0"/>
-        <w:adjustRightInd w:val="0"/>
-        <w:spacing w:after="0" w:line="240" w:lineRule="auto"/>
-        <w:rPr>
-          <w:rFonts w:ascii="Times New Roman" w:hAnsi="Times New Roman" w:cs="Times New Roman"/>
-          <w:sz w:val="24"/>
-          <w:szCs w:val="24"/>
-        </w:rPr>
-      </w:pPr>
-    </w:p>
-    <w:p>
-      <w:pPr>
         <w:pStyle w:val="ListParagraph"/>
         <w:numPr>
-          <w:ilvl w:val="0"/>
-          <w:numId w:val="10"/>
+          <w:ilvl w:val="2"/>
+          <w:numId w:val="17"/>
         </w:numPr>
         <w:autoSpaceDE w:val="0"/>
         <w:autoSpaceDN w:val="0"/>
@@ -677,25 +341,74 @@
           <w:sz w:val="24"/>
           <w:szCs w:val="24"/>
         </w:rPr>
-        <w:t>(1 point) What are the experimental factors and what are the levels for each?</w:t>
+        <w:t xml:space="preserve">(5 </w:t>
+      </w:r>
+      <w:proofErr w:type="gramStart"/>
+      <w:r>
+        <w:rPr>
+          <w:rFonts w:ascii="Times New Roman" w:hAnsi="Times New Roman" w:cs="Times New Roman"/>
+          <w:sz w:val="24"/>
+          <w:szCs w:val="24"/>
+        </w:rPr>
+        <w:t>points)  Check</w:t>
+      </w:r>
+      <w:proofErr w:type="gramEnd"/>
+      <w:r>
+        <w:rPr>
+          <w:rFonts w:ascii="Times New Roman" w:hAnsi="Times New Roman" w:cs="Times New Roman"/>
+          <w:sz w:val="24"/>
+          <w:szCs w:val="24"/>
+        </w:rPr>
+        <w:t xml:space="preserve"> the a</w:t>
+      </w:r>
+      <w:r>
+        <w:rPr>
+          <w:rFonts w:ascii="Times New Roman" w:hAnsi="Times New Roman" w:cs="Times New Roman"/>
+          <w:sz w:val="24"/>
+          <w:szCs w:val="24"/>
+        </w:rPr>
+        <w:t xml:space="preserve">ssumption of </w:t>
+      </w:r>
+      <w:r>
+        <w:rPr>
+          <w:rFonts w:ascii="Times New Roman" w:hAnsi="Times New Roman" w:cs="Times New Roman"/>
+          <w:sz w:val="24"/>
+          <w:szCs w:val="24"/>
+        </w:rPr>
+        <w:t xml:space="preserve">residuals being normally distributed using </w:t>
+      </w:r>
+      <w:r>
+        <w:rPr>
+          <w:rFonts w:ascii="Times New Roman" w:hAnsi="Times New Roman" w:cs="Times New Roman"/>
+          <w:b/>
+          <w:sz w:val="24"/>
+          <w:szCs w:val="24"/>
+        </w:rPr>
+        <w:t>software</w:t>
+      </w:r>
+      <w:r>
+        <w:rPr>
+          <w:rFonts w:ascii="Times New Roman" w:hAnsi="Times New Roman" w:cs="Times New Roman"/>
+          <w:sz w:val="24"/>
+          <w:szCs w:val="24"/>
+        </w:rPr>
+        <w:t>.</w:t>
+      </w:r>
+      <w:r>
+        <w:rPr>
+          <w:rFonts w:ascii="Times New Roman" w:hAnsi="Times New Roman" w:cs="Times New Roman"/>
+          <w:sz w:val="24"/>
+          <w:szCs w:val="24"/>
+        </w:rPr>
+        <w:t xml:space="preserve">  </w:t>
       </w:r>
     </w:p>
     <w:p>
       <w:pPr>
         <w:pStyle w:val="ListParagraph"/>
-        <w:rPr>
-          <w:rFonts w:ascii="Times New Roman" w:hAnsi="Times New Roman" w:cs="Times New Roman"/>
-          <w:sz w:val="24"/>
-          <w:szCs w:val="24"/>
-        </w:rPr>
-      </w:pPr>
-    </w:p>
-    <w:p>
-      <w:pPr>
-        <w:pStyle w:val="ListParagraph"/>
         <w:numPr>
-          <w:ilvl w:val="0"/>
-          <w:numId w:val="10"/>
+          <w:ilvl w:val="3"/>
+          <w:numId w:val="17"/>
         </w:numPr>
         <w:autoSpaceDE w:val="0"/>
         <w:autoSpaceDN w:val="0"/>
@@ -710,39 +423,59 @@
       <w:r>
         <w:rPr>
           <w:rFonts w:ascii="Times New Roman" w:hAnsi="Times New Roman" w:cs="Times New Roman"/>
-          <w:sz w:val="24"/>
-          <w:szCs w:val="24"/>
-        </w:rPr>
-        <w:t>(1 point) What blocking used in this study?  If so, what are the blocks?</w:t>
-      </w:r>
-      <w:r>
-        <w:rPr>
-          <w:rFonts w:ascii="Times New Roman" w:hAnsi="Times New Roman" w:cs="Times New Roman"/>
-          <w:sz w:val="24"/>
-          <w:szCs w:val="24"/>
-        </w:rPr>
-        <w:t xml:space="preserve">  </w:t>
+          <w:noProof/>
+          <w:sz w:val="24"/>
+          <w:szCs w:val="24"/>
+        </w:rPr>
+        <w:drawing>
+          <wp:inline distT="0" distB="0" distL="0" distR="0" wp14:anchorId="0567664F" wp14:editId="6ACC86CA">
+            <wp:extent cx="4749165" cy="2840873"/>
+            <wp:effectExtent l="0" t="0" r="635" b="4445"/>
+            <wp:docPr id="2" name="Picture 2"/>
+            <wp:cNvGraphicFramePr>
+              <a:graphicFrameLocks xmlns:a="http://schemas.openxmlformats.org/drawingml/2006/main" noChangeAspect="1"/>
+            </wp:cNvGraphicFramePr>
+            <a:graphic xmlns:a="http://schemas.openxmlformats.org/drawingml/2006/main">
+              <a:graphicData uri="http://schemas.openxmlformats.org/drawingml/2006/picture">
+                <pic:pic xmlns:pic="http://schemas.openxmlformats.org/drawingml/2006/picture">
+                  <pic:nvPicPr>
+                    <pic:cNvPr id="2" name="Screen Shot 2018-06-28 at 1.09.19 PM.png"/>
+                    <pic:cNvPicPr/>
+                  </pic:nvPicPr>
+                  <pic:blipFill>
+                    <a:blip r:embed="rId6">
+                      <a:extLst>
+                        <a:ext uri="{28A0092B-C50C-407E-A947-70E740481C1C}">
+                          <a14:useLocalDpi xmlns:a14="http://schemas.microsoft.com/office/drawing/2010/main" val="0"/>
+                        </a:ext>
+                      </a:extLst>
+                    </a:blip>
+                    <a:stretch>
+                      <a:fillRect/>
+                    </a:stretch>
+                  </pic:blipFill>
+                  <pic:spPr>
+                    <a:xfrm>
+                      <a:off x="0" y="0"/>
+                      <a:ext cx="4758727" cy="2846593"/>
+                    </a:xfrm>
+                    <a:prstGeom prst="rect">
+                      <a:avLst/>
+                    </a:prstGeom>
+                  </pic:spPr>
+                </pic:pic>
+              </a:graphicData>
+            </a:graphic>
+          </wp:inline>
+        </w:drawing>
       </w:r>
     </w:p>
     <w:p>
       <w:pPr>
-        <w:autoSpaceDE w:val="0"/>
-        <w:autoSpaceDN w:val="0"/>
-        <w:adjustRightInd w:val="0"/>
-        <w:spacing w:after="0" w:line="240" w:lineRule="auto"/>
-        <w:rPr>
-          <w:rFonts w:ascii="Times New Roman" w:hAnsi="Times New Roman" w:cs="Times New Roman"/>
-          <w:sz w:val="24"/>
-          <w:szCs w:val="24"/>
-        </w:rPr>
-      </w:pPr>
-    </w:p>
-    <w:p>
-      <w:pPr>
         <w:pStyle w:val="ListParagraph"/>
         <w:numPr>
-          <w:ilvl w:val="0"/>
-          <w:numId w:val="10"/>
+          <w:ilvl w:val="2"/>
+          <w:numId w:val="17"/>
         </w:numPr>
         <w:autoSpaceDE w:val="0"/>
         <w:autoSpaceDN w:val="0"/>
@@ -760,36 +493,24 @@
           <w:sz w:val="24"/>
           <w:szCs w:val="24"/>
         </w:rPr>
-        <w:t>What is the statistical model for the observed values, defining all symbols used?</w:t>
-      </w:r>
-      <w:r>
-        <w:rPr>
-          <w:rFonts w:ascii="Times New Roman" w:hAnsi="Times New Roman" w:cs="Times New Roman"/>
-          <w:sz w:val="24"/>
-          <w:szCs w:val="24"/>
-        </w:rPr>
-        <w:t xml:space="preserve"> (2 points)</w:t>
+        <w:t xml:space="preserve">(4 points) Get an ANOVA table using </w:t>
+      </w:r>
+      <w:r>
+        <w:rPr>
+          <w:rFonts w:ascii="Times New Roman" w:hAnsi="Times New Roman" w:cs="Times New Roman"/>
+          <w:b/>
+          <w:sz w:val="24"/>
+          <w:szCs w:val="24"/>
+        </w:rPr>
+        <w:t>software</w:t>
       </w:r>
     </w:p>
     <w:p>
       <w:pPr>
-        <w:autoSpaceDE w:val="0"/>
-        <w:autoSpaceDN w:val="0"/>
-        <w:adjustRightInd w:val="0"/>
-        <w:spacing w:after="0" w:line="240" w:lineRule="auto"/>
-        <w:rPr>
-          <w:rFonts w:ascii="Times New Roman" w:hAnsi="Times New Roman" w:cs="Times New Roman"/>
-          <w:sz w:val="24"/>
-          <w:szCs w:val="24"/>
-        </w:rPr>
-      </w:pPr>
-    </w:p>
-    <w:p>
-      <w:pPr>
         <w:pStyle w:val="ListParagraph"/>
         <w:numPr>
-          <w:ilvl w:val="0"/>
-          <w:numId w:val="10"/>
+          <w:ilvl w:val="3"/>
+          <w:numId w:val="17"/>
         </w:numPr>
         <w:autoSpaceDE w:val="0"/>
         <w:autoSpaceDN w:val="0"/>
@@ -804,42 +525,2033 @@
       <w:r>
         <w:rPr>
           <w:rFonts w:ascii="Times New Roman" w:hAnsi="Times New Roman" w:cs="Times New Roman"/>
-          <w:sz w:val="24"/>
-          <w:szCs w:val="24"/>
-        </w:rPr>
-        <w:t>What are the null and alternative hypotheses using the model in problem vii</w:t>
-      </w:r>
-      <w:r>
-        <w:rPr>
-          <w:rFonts w:ascii="Times New Roman" w:hAnsi="Times New Roman" w:cs="Times New Roman"/>
-          <w:sz w:val="24"/>
-          <w:szCs w:val="24"/>
-        </w:rPr>
-        <w:t>?</w:t>
-      </w:r>
-      <w:r>
-        <w:rPr>
-          <w:rFonts w:ascii="Times New Roman" w:hAnsi="Times New Roman" w:cs="Times New Roman"/>
-          <w:sz w:val="24"/>
-          <w:szCs w:val="24"/>
-        </w:rPr>
-        <w:t xml:space="preserve"> (</w:t>
-      </w:r>
-      <w:r>
-        <w:rPr>
-          <w:rFonts w:ascii="Times New Roman" w:hAnsi="Times New Roman" w:cs="Times New Roman"/>
-          <w:sz w:val="24"/>
-          <w:szCs w:val="24"/>
-        </w:rPr>
-        <w:t>3</w:t>
-      </w:r>
-      <w:r>
-        <w:rPr>
-          <w:rFonts w:ascii="Times New Roman" w:hAnsi="Times New Roman" w:cs="Times New Roman"/>
-          <w:sz w:val="24"/>
-          <w:szCs w:val="24"/>
-        </w:rPr>
-        <w:t xml:space="preserve"> points)</w:t>
+          <w:noProof/>
+          <w:sz w:val="24"/>
+          <w:szCs w:val="24"/>
+        </w:rPr>
+        <w:lastRenderedPageBreak/>
+        <w:drawing>
+          <wp:inline distT="0" distB="0" distL="0" distR="0" wp14:anchorId="435BE606" wp14:editId="37944AB9">
+            <wp:extent cx="4634865" cy="1771746"/>
+            <wp:effectExtent l="0" t="0" r="0" b="6350"/>
+            <wp:docPr id="1" name="Picture 1"/>
+            <wp:cNvGraphicFramePr>
+              <a:graphicFrameLocks xmlns:a="http://schemas.openxmlformats.org/drawingml/2006/main" noChangeAspect="1"/>
+            </wp:cNvGraphicFramePr>
+            <a:graphic xmlns:a="http://schemas.openxmlformats.org/drawingml/2006/main">
+              <a:graphicData uri="http://schemas.openxmlformats.org/drawingml/2006/picture">
+                <pic:pic xmlns:pic="http://schemas.openxmlformats.org/drawingml/2006/picture">
+                  <pic:nvPicPr>
+                    <pic:cNvPr id="1" name="Screen Shot 2018-06-28 at 1.08.44 PM.png"/>
+                    <pic:cNvPicPr/>
+                  </pic:nvPicPr>
+                  <pic:blipFill>
+                    <a:blip r:embed="rId7">
+                      <a:extLst>
+                        <a:ext uri="{28A0092B-C50C-407E-A947-70E740481C1C}">
+                          <a14:useLocalDpi xmlns:a14="http://schemas.microsoft.com/office/drawing/2010/main" val="0"/>
+                        </a:ext>
+                      </a:extLst>
+                    </a:blip>
+                    <a:stretch>
+                      <a:fillRect/>
+                    </a:stretch>
+                  </pic:blipFill>
+                  <pic:spPr>
+                    <a:xfrm>
+                      <a:off x="0" y="0"/>
+                      <a:ext cx="4659213" cy="1781054"/>
+                    </a:xfrm>
+                    <a:prstGeom prst="rect">
+                      <a:avLst/>
+                    </a:prstGeom>
+                  </pic:spPr>
+                </pic:pic>
+              </a:graphicData>
+            </a:graphic>
+          </wp:inline>
+        </w:drawing>
+      </w:r>
+    </w:p>
+    <w:p>
+      <w:pPr>
+        <w:pStyle w:val="ListParagraph"/>
+        <w:numPr>
+          <w:ilvl w:val="2"/>
+          <w:numId w:val="17"/>
+        </w:numPr>
+        <w:autoSpaceDE w:val="0"/>
+        <w:autoSpaceDN w:val="0"/>
+        <w:adjustRightInd w:val="0"/>
+        <w:spacing w:after="0" w:line="240" w:lineRule="auto"/>
+        <w:rPr>
+          <w:rFonts w:ascii="Times New Roman" w:hAnsi="Times New Roman" w:cs="Times New Roman"/>
+          <w:sz w:val="24"/>
+          <w:szCs w:val="24"/>
+        </w:rPr>
+      </w:pPr>
+      <w:r>
+        <w:rPr>
+          <w:rFonts w:ascii="Times New Roman" w:hAnsi="Times New Roman" w:cs="Times New Roman"/>
+          <w:sz w:val="24"/>
+          <w:szCs w:val="24"/>
+        </w:rPr>
+        <w:t>(8</w:t>
+      </w:r>
+      <w:r>
+        <w:rPr>
+          <w:rFonts w:ascii="Times New Roman" w:hAnsi="Times New Roman" w:cs="Times New Roman"/>
+          <w:sz w:val="24"/>
+          <w:szCs w:val="24"/>
+        </w:rPr>
+        <w:t xml:space="preserve"> points) For the effect of interest: </w:t>
+      </w:r>
+      <w:proofErr w:type="spellStart"/>
+      <w:r>
+        <w:rPr>
+          <w:rFonts w:ascii="Times New Roman" w:hAnsi="Times New Roman" w:cs="Times New Roman"/>
+          <w:sz w:val="24"/>
+          <w:szCs w:val="24"/>
+        </w:rPr>
+        <w:t>i</w:t>
+      </w:r>
+      <w:proofErr w:type="spellEnd"/>
+      <w:r>
+        <w:rPr>
+          <w:rFonts w:ascii="Times New Roman" w:hAnsi="Times New Roman" w:cs="Times New Roman"/>
+          <w:sz w:val="24"/>
+          <w:szCs w:val="24"/>
+        </w:rPr>
+        <w:t>) state the null and alternative hypotheses, ii) give the test statistic, iii) give the degrees of freedom, iv) state the p-value, v) determine whether you should reject or not reject the null hypothesis, and vi</w:t>
+      </w:r>
+      <w:proofErr w:type="gramStart"/>
+      <w:r>
+        <w:rPr>
+          <w:rFonts w:ascii="Times New Roman" w:hAnsi="Times New Roman" w:cs="Times New Roman"/>
+          <w:sz w:val="24"/>
+          <w:szCs w:val="24"/>
+        </w:rPr>
+        <w:t>)  write</w:t>
+      </w:r>
+      <w:proofErr w:type="gramEnd"/>
+      <w:r>
+        <w:rPr>
+          <w:rFonts w:ascii="Times New Roman" w:hAnsi="Times New Roman" w:cs="Times New Roman"/>
+          <w:sz w:val="24"/>
+          <w:szCs w:val="24"/>
+        </w:rPr>
+        <w:t xml:space="preserve"> a sentence which gives an appropriate conclusion.</w:t>
+      </w:r>
+    </w:p>
+    <w:p>
+      <w:pPr>
+        <w:pStyle w:val="ListParagraph"/>
+        <w:numPr>
+          <w:ilvl w:val="3"/>
+          <w:numId w:val="17"/>
+        </w:numPr>
+        <w:autoSpaceDE w:val="0"/>
+        <w:autoSpaceDN w:val="0"/>
+        <w:adjustRightInd w:val="0"/>
+        <w:spacing w:after="0" w:line="240" w:lineRule="auto"/>
+        <w:rPr>
+          <w:rFonts w:ascii="Times New Roman" w:hAnsi="Times New Roman" w:cs="Times New Roman"/>
+          <w:sz w:val="24"/>
+          <w:szCs w:val="24"/>
+        </w:rPr>
+      </w:pPr>
+      <w:r>
+        <w:rPr>
+          <w:rFonts w:ascii="Times New Roman" w:hAnsi="Times New Roman" w:cs="Times New Roman"/>
+          <w:sz w:val="24"/>
+          <w:szCs w:val="24"/>
+        </w:rPr>
+        <w:t>Auxin</w:t>
+      </w:r>
+    </w:p>
+    <w:p>
+      <w:pPr>
+        <w:pStyle w:val="ListParagraph"/>
+        <w:numPr>
+          <w:ilvl w:val="4"/>
+          <w:numId w:val="17"/>
+        </w:numPr>
+        <w:autoSpaceDE w:val="0"/>
+        <w:autoSpaceDN w:val="0"/>
+        <w:adjustRightInd w:val="0"/>
+        <w:spacing w:after="0" w:line="240" w:lineRule="auto"/>
+        <w:rPr>
+          <w:rFonts w:ascii="Times New Roman" w:hAnsi="Times New Roman" w:cs="Times New Roman"/>
+          <w:sz w:val="24"/>
+          <w:szCs w:val="24"/>
+        </w:rPr>
+      </w:pPr>
+      <w:r>
+        <w:rPr>
+          <w:rFonts w:ascii="Times New Roman" w:hAnsi="Times New Roman" w:cs="Times New Roman"/>
+          <w:sz w:val="24"/>
+          <w:szCs w:val="24"/>
+        </w:rPr>
+        <w:t xml:space="preserve">Null = population means are the same: alternative </w:t>
+      </w:r>
+      <w:proofErr w:type="gramStart"/>
+      <w:r>
+        <w:rPr>
+          <w:rFonts w:ascii="Times New Roman" w:hAnsi="Times New Roman" w:cs="Times New Roman"/>
+          <w:sz w:val="24"/>
+          <w:szCs w:val="24"/>
+        </w:rPr>
+        <w:t>=  at</w:t>
+      </w:r>
+      <w:proofErr w:type="gramEnd"/>
+      <w:r>
+        <w:rPr>
+          <w:rFonts w:ascii="Times New Roman" w:hAnsi="Times New Roman" w:cs="Times New Roman"/>
+          <w:sz w:val="24"/>
+          <w:szCs w:val="24"/>
+        </w:rPr>
+        <w:t xml:space="preserve"> least one is different</w:t>
+      </w:r>
+    </w:p>
+    <w:p>
+      <w:pPr>
+        <w:pStyle w:val="ListParagraph"/>
+        <w:numPr>
+          <w:ilvl w:val="4"/>
+          <w:numId w:val="17"/>
+        </w:numPr>
+        <w:autoSpaceDE w:val="0"/>
+        <w:autoSpaceDN w:val="0"/>
+        <w:adjustRightInd w:val="0"/>
+        <w:spacing w:after="0" w:line="240" w:lineRule="auto"/>
+        <w:rPr>
+          <w:rFonts w:ascii="Times New Roman" w:hAnsi="Times New Roman" w:cs="Times New Roman"/>
+          <w:sz w:val="24"/>
+          <w:szCs w:val="24"/>
+        </w:rPr>
+      </w:pPr>
+      <w:r>
+        <w:rPr>
+          <w:rFonts w:ascii="Times New Roman" w:hAnsi="Times New Roman" w:cs="Times New Roman"/>
+          <w:sz w:val="24"/>
+          <w:szCs w:val="24"/>
+        </w:rPr>
+        <w:t>F = 7.727</w:t>
+      </w:r>
+    </w:p>
+    <w:p>
+      <w:pPr>
+        <w:pStyle w:val="ListParagraph"/>
+        <w:numPr>
+          <w:ilvl w:val="4"/>
+          <w:numId w:val="17"/>
+        </w:numPr>
+        <w:autoSpaceDE w:val="0"/>
+        <w:autoSpaceDN w:val="0"/>
+        <w:adjustRightInd w:val="0"/>
+        <w:spacing w:after="0" w:line="240" w:lineRule="auto"/>
+        <w:rPr>
+          <w:rFonts w:ascii="Times New Roman" w:hAnsi="Times New Roman" w:cs="Times New Roman"/>
+          <w:sz w:val="24"/>
+          <w:szCs w:val="24"/>
+        </w:rPr>
+      </w:pPr>
+      <w:r>
+        <w:rPr>
+          <w:rFonts w:ascii="Times New Roman" w:hAnsi="Times New Roman" w:cs="Times New Roman"/>
+          <w:sz w:val="24"/>
+          <w:szCs w:val="24"/>
+        </w:rPr>
+        <w:t xml:space="preserve">DF     </w:t>
+      </w:r>
+      <w:proofErr w:type="spellStart"/>
+      <w:r>
+        <w:rPr>
+          <w:rFonts w:ascii="Times New Roman" w:hAnsi="Times New Roman" w:cs="Times New Roman"/>
+          <w:sz w:val="24"/>
+          <w:szCs w:val="24"/>
+        </w:rPr>
+        <w:t>num</w:t>
+      </w:r>
+      <w:proofErr w:type="spellEnd"/>
+      <w:r>
+        <w:rPr>
+          <w:rFonts w:ascii="Times New Roman" w:hAnsi="Times New Roman" w:cs="Times New Roman"/>
+          <w:sz w:val="24"/>
+          <w:szCs w:val="24"/>
+        </w:rPr>
+        <w:t xml:space="preserve"> =3      den = 12</w:t>
+      </w:r>
+    </w:p>
+    <w:p>
+      <w:pPr>
+        <w:pStyle w:val="ListParagraph"/>
+        <w:numPr>
+          <w:ilvl w:val="4"/>
+          <w:numId w:val="17"/>
+        </w:numPr>
+        <w:autoSpaceDE w:val="0"/>
+        <w:autoSpaceDN w:val="0"/>
+        <w:adjustRightInd w:val="0"/>
+        <w:spacing w:after="0" w:line="240" w:lineRule="auto"/>
+        <w:rPr>
+          <w:rFonts w:ascii="Times New Roman" w:hAnsi="Times New Roman" w:cs="Times New Roman"/>
+          <w:sz w:val="24"/>
+          <w:szCs w:val="24"/>
+        </w:rPr>
+      </w:pPr>
+      <w:r>
+        <w:rPr>
+          <w:rFonts w:ascii="Times New Roman" w:hAnsi="Times New Roman" w:cs="Times New Roman"/>
+          <w:sz w:val="24"/>
+          <w:szCs w:val="24"/>
+        </w:rPr>
+        <w:t>P-value = 0.0039</w:t>
+      </w:r>
+    </w:p>
+    <w:p>
+      <w:pPr>
+        <w:pStyle w:val="ListParagraph"/>
+        <w:numPr>
+          <w:ilvl w:val="4"/>
+          <w:numId w:val="17"/>
+        </w:numPr>
+        <w:autoSpaceDE w:val="0"/>
+        <w:autoSpaceDN w:val="0"/>
+        <w:adjustRightInd w:val="0"/>
+        <w:spacing w:after="0" w:line="240" w:lineRule="auto"/>
+        <w:rPr>
+          <w:rFonts w:ascii="Times New Roman" w:hAnsi="Times New Roman" w:cs="Times New Roman"/>
+          <w:sz w:val="24"/>
+          <w:szCs w:val="24"/>
+        </w:rPr>
+      </w:pPr>
+      <w:r>
+        <w:rPr>
+          <w:rFonts w:ascii="Times New Roman" w:hAnsi="Times New Roman" w:cs="Times New Roman"/>
+          <w:sz w:val="24"/>
+          <w:szCs w:val="24"/>
+        </w:rPr>
+        <w:t>Reject the null</w:t>
+      </w:r>
+    </w:p>
+    <w:p>
+      <w:pPr>
+        <w:pStyle w:val="ListParagraph"/>
+        <w:numPr>
+          <w:ilvl w:val="4"/>
+          <w:numId w:val="17"/>
+        </w:numPr>
+        <w:autoSpaceDE w:val="0"/>
+        <w:autoSpaceDN w:val="0"/>
+        <w:adjustRightInd w:val="0"/>
+        <w:spacing w:after="0" w:line="240" w:lineRule="auto"/>
+        <w:rPr>
+          <w:rFonts w:ascii="Times New Roman" w:hAnsi="Times New Roman" w:cs="Times New Roman"/>
+          <w:sz w:val="24"/>
+          <w:szCs w:val="24"/>
+        </w:rPr>
+      </w:pPr>
+      <w:r>
+        <w:rPr>
+          <w:rFonts w:ascii="Times New Roman" w:hAnsi="Times New Roman" w:cs="Times New Roman"/>
+          <w:sz w:val="24"/>
+          <w:szCs w:val="24"/>
+        </w:rPr>
+        <w:t>At least one of the population means is different</w:t>
+      </w:r>
+    </w:p>
+    <w:p>
+      <w:pPr>
+        <w:pStyle w:val="ListParagraph"/>
+        <w:numPr>
+          <w:ilvl w:val="3"/>
+          <w:numId w:val="17"/>
+        </w:numPr>
+        <w:autoSpaceDE w:val="0"/>
+        <w:autoSpaceDN w:val="0"/>
+        <w:adjustRightInd w:val="0"/>
+        <w:spacing w:after="0" w:line="240" w:lineRule="auto"/>
+        <w:rPr>
+          <w:rFonts w:ascii="Times New Roman" w:hAnsi="Times New Roman" w:cs="Times New Roman"/>
+          <w:sz w:val="24"/>
+          <w:szCs w:val="24"/>
+        </w:rPr>
+      </w:pPr>
+      <w:proofErr w:type="spellStart"/>
+      <w:r>
+        <w:rPr>
+          <w:rFonts w:ascii="Times New Roman" w:hAnsi="Times New Roman" w:cs="Times New Roman"/>
+          <w:sz w:val="24"/>
+          <w:szCs w:val="24"/>
+        </w:rPr>
+        <w:t>Deblading</w:t>
+      </w:r>
+      <w:proofErr w:type="spellEnd"/>
+    </w:p>
+    <w:p>
+      <w:pPr>
+        <w:pStyle w:val="ListParagraph"/>
+        <w:numPr>
+          <w:ilvl w:val="4"/>
+          <w:numId w:val="17"/>
+        </w:numPr>
+        <w:autoSpaceDE w:val="0"/>
+        <w:autoSpaceDN w:val="0"/>
+        <w:adjustRightInd w:val="0"/>
+        <w:spacing w:after="0" w:line="240" w:lineRule="auto"/>
+        <w:rPr>
+          <w:rFonts w:ascii="Times New Roman" w:hAnsi="Times New Roman" w:cs="Times New Roman"/>
+          <w:sz w:val="24"/>
+          <w:szCs w:val="24"/>
+        </w:rPr>
+      </w:pPr>
+      <w:r>
+        <w:rPr>
+          <w:rFonts w:ascii="Times New Roman" w:hAnsi="Times New Roman" w:cs="Times New Roman"/>
+          <w:sz w:val="24"/>
+          <w:szCs w:val="24"/>
+        </w:rPr>
+        <w:t>Null = population means are the same: alternative</w:t>
+      </w:r>
+      <w:r>
+        <w:rPr>
+          <w:rFonts w:ascii="Times New Roman" w:hAnsi="Times New Roman" w:cs="Times New Roman"/>
+          <w:sz w:val="24"/>
+          <w:szCs w:val="24"/>
+        </w:rPr>
+        <w:t xml:space="preserve"> </w:t>
+      </w:r>
+      <w:proofErr w:type="gramStart"/>
+      <w:r>
+        <w:rPr>
+          <w:rFonts w:ascii="Times New Roman" w:hAnsi="Times New Roman" w:cs="Times New Roman"/>
+          <w:sz w:val="24"/>
+          <w:szCs w:val="24"/>
+        </w:rPr>
+        <w:t>=  at</w:t>
+      </w:r>
+      <w:proofErr w:type="gramEnd"/>
+      <w:r>
+        <w:rPr>
+          <w:rFonts w:ascii="Times New Roman" w:hAnsi="Times New Roman" w:cs="Times New Roman"/>
+          <w:sz w:val="24"/>
+          <w:szCs w:val="24"/>
+        </w:rPr>
+        <w:t xml:space="preserve"> least one is different</w:t>
+      </w:r>
+    </w:p>
+    <w:p>
+      <w:pPr>
+        <w:pStyle w:val="ListParagraph"/>
+        <w:numPr>
+          <w:ilvl w:val="4"/>
+          <w:numId w:val="17"/>
+        </w:numPr>
+        <w:autoSpaceDE w:val="0"/>
+        <w:autoSpaceDN w:val="0"/>
+        <w:adjustRightInd w:val="0"/>
+        <w:spacing w:after="0" w:line="240" w:lineRule="auto"/>
+        <w:rPr>
+          <w:rFonts w:ascii="Times New Roman" w:hAnsi="Times New Roman" w:cs="Times New Roman"/>
+          <w:sz w:val="24"/>
+          <w:szCs w:val="24"/>
+        </w:rPr>
+      </w:pPr>
+      <w:r>
+        <w:rPr>
+          <w:rFonts w:ascii="Times New Roman" w:hAnsi="Times New Roman" w:cs="Times New Roman"/>
+          <w:sz w:val="24"/>
+          <w:szCs w:val="24"/>
+        </w:rPr>
+        <w:t>F = 6.877</w:t>
+      </w:r>
+    </w:p>
+    <w:p>
+      <w:pPr>
+        <w:pStyle w:val="ListParagraph"/>
+        <w:numPr>
+          <w:ilvl w:val="4"/>
+          <w:numId w:val="17"/>
+        </w:numPr>
+        <w:autoSpaceDE w:val="0"/>
+        <w:autoSpaceDN w:val="0"/>
+        <w:adjustRightInd w:val="0"/>
+        <w:spacing w:after="0" w:line="240" w:lineRule="auto"/>
+        <w:rPr>
+          <w:rFonts w:ascii="Times New Roman" w:hAnsi="Times New Roman" w:cs="Times New Roman"/>
+          <w:sz w:val="24"/>
+          <w:szCs w:val="24"/>
+        </w:rPr>
+      </w:pPr>
+      <w:r>
+        <w:rPr>
+          <w:rFonts w:ascii="Times New Roman" w:hAnsi="Times New Roman" w:cs="Times New Roman"/>
+          <w:sz w:val="24"/>
+          <w:szCs w:val="24"/>
+        </w:rPr>
+        <w:t xml:space="preserve">DF    </w:t>
+      </w:r>
+      <w:proofErr w:type="spellStart"/>
+      <w:r>
+        <w:rPr>
+          <w:rFonts w:ascii="Times New Roman" w:hAnsi="Times New Roman" w:cs="Times New Roman"/>
+          <w:sz w:val="24"/>
+          <w:szCs w:val="24"/>
+        </w:rPr>
+        <w:t>num</w:t>
+      </w:r>
+      <w:proofErr w:type="spellEnd"/>
+      <w:r>
+        <w:rPr>
+          <w:rFonts w:ascii="Times New Roman" w:hAnsi="Times New Roman" w:cs="Times New Roman"/>
+          <w:sz w:val="24"/>
+          <w:szCs w:val="24"/>
+        </w:rPr>
+        <w:t xml:space="preserve"> = 3     den = 12</w:t>
+      </w:r>
+    </w:p>
+    <w:p>
+      <w:pPr>
+        <w:pStyle w:val="ListParagraph"/>
+        <w:numPr>
+          <w:ilvl w:val="4"/>
+          <w:numId w:val="17"/>
+        </w:numPr>
+        <w:autoSpaceDE w:val="0"/>
+        <w:autoSpaceDN w:val="0"/>
+        <w:adjustRightInd w:val="0"/>
+        <w:spacing w:after="0" w:line="240" w:lineRule="auto"/>
+        <w:rPr>
+          <w:rFonts w:ascii="Times New Roman" w:hAnsi="Times New Roman" w:cs="Times New Roman"/>
+          <w:sz w:val="24"/>
+          <w:szCs w:val="24"/>
+        </w:rPr>
+      </w:pPr>
+      <w:r>
+        <w:rPr>
+          <w:rFonts w:ascii="Times New Roman" w:hAnsi="Times New Roman" w:cs="Times New Roman"/>
+          <w:sz w:val="24"/>
+          <w:szCs w:val="24"/>
+        </w:rPr>
+        <w:t>P-value = 0.022</w:t>
+      </w:r>
+    </w:p>
+    <w:p>
+      <w:pPr>
+        <w:pStyle w:val="ListParagraph"/>
+        <w:numPr>
+          <w:ilvl w:val="4"/>
+          <w:numId w:val="17"/>
+        </w:numPr>
+        <w:autoSpaceDE w:val="0"/>
+        <w:autoSpaceDN w:val="0"/>
+        <w:adjustRightInd w:val="0"/>
+        <w:spacing w:after="0" w:line="240" w:lineRule="auto"/>
+        <w:rPr>
+          <w:rFonts w:ascii="Times New Roman" w:hAnsi="Times New Roman" w:cs="Times New Roman"/>
+          <w:sz w:val="24"/>
+          <w:szCs w:val="24"/>
+        </w:rPr>
+      </w:pPr>
+      <w:r>
+        <w:rPr>
+          <w:rFonts w:ascii="Times New Roman" w:hAnsi="Times New Roman" w:cs="Times New Roman"/>
+          <w:sz w:val="24"/>
+          <w:szCs w:val="24"/>
+        </w:rPr>
+        <w:t>Reject the null</w:t>
+      </w:r>
+    </w:p>
+    <w:p>
+      <w:pPr>
+        <w:pStyle w:val="ListParagraph"/>
+        <w:numPr>
+          <w:ilvl w:val="4"/>
+          <w:numId w:val="17"/>
+        </w:numPr>
+        <w:autoSpaceDE w:val="0"/>
+        <w:autoSpaceDN w:val="0"/>
+        <w:adjustRightInd w:val="0"/>
+        <w:spacing w:after="0" w:line="240" w:lineRule="auto"/>
+        <w:rPr>
+          <w:rFonts w:ascii="Times New Roman" w:hAnsi="Times New Roman" w:cs="Times New Roman"/>
+          <w:sz w:val="24"/>
+          <w:szCs w:val="24"/>
+        </w:rPr>
+      </w:pPr>
+      <w:r>
+        <w:rPr>
+          <w:rFonts w:ascii="Times New Roman" w:hAnsi="Times New Roman" w:cs="Times New Roman"/>
+          <w:sz w:val="24"/>
+          <w:szCs w:val="24"/>
+        </w:rPr>
+        <w:t>At least one of the means is different</w:t>
+      </w:r>
+    </w:p>
+    <w:p>
+      <w:pPr>
+        <w:pStyle w:val="ListParagraph"/>
+        <w:numPr>
+          <w:ilvl w:val="3"/>
+          <w:numId w:val="17"/>
+        </w:numPr>
+        <w:autoSpaceDE w:val="0"/>
+        <w:autoSpaceDN w:val="0"/>
+        <w:adjustRightInd w:val="0"/>
+        <w:spacing w:after="0" w:line="240" w:lineRule="auto"/>
+        <w:rPr>
+          <w:rFonts w:ascii="Times New Roman" w:hAnsi="Times New Roman" w:cs="Times New Roman"/>
+          <w:sz w:val="24"/>
+          <w:szCs w:val="24"/>
+        </w:rPr>
+      </w:pPr>
+      <w:r>
+        <w:rPr>
+          <w:rFonts w:ascii="Times New Roman" w:hAnsi="Times New Roman" w:cs="Times New Roman"/>
+          <w:sz w:val="24"/>
+          <w:szCs w:val="24"/>
+        </w:rPr>
+        <w:t>Interaction</w:t>
+      </w:r>
+    </w:p>
+    <w:p>
+      <w:pPr>
+        <w:pStyle w:val="ListParagraph"/>
+        <w:numPr>
+          <w:ilvl w:val="4"/>
+          <w:numId w:val="17"/>
+        </w:numPr>
+        <w:autoSpaceDE w:val="0"/>
+        <w:autoSpaceDN w:val="0"/>
+        <w:adjustRightInd w:val="0"/>
+        <w:spacing w:after="0" w:line="240" w:lineRule="auto"/>
+        <w:rPr>
+          <w:rFonts w:ascii="Times New Roman" w:hAnsi="Times New Roman" w:cs="Times New Roman"/>
+          <w:sz w:val="24"/>
+          <w:szCs w:val="24"/>
+        </w:rPr>
+      </w:pPr>
+      <w:r>
+        <w:rPr>
+          <w:rFonts w:ascii="Times New Roman" w:hAnsi="Times New Roman" w:cs="Times New Roman"/>
+          <w:sz w:val="24"/>
+          <w:szCs w:val="24"/>
+        </w:rPr>
+        <w:t xml:space="preserve">Null = </w:t>
+      </w:r>
+      <w:r>
+        <w:rPr>
+          <w:rFonts w:ascii="Times New Roman" w:hAnsi="Times New Roman" w:cs="Times New Roman"/>
+          <w:sz w:val="24"/>
+          <w:szCs w:val="24"/>
+        </w:rPr>
+        <w:t>There is no inte</w:t>
+      </w:r>
+      <w:r>
+        <w:rPr>
+          <w:rFonts w:ascii="Times New Roman" w:hAnsi="Times New Roman" w:cs="Times New Roman"/>
+          <w:sz w:val="24"/>
+          <w:szCs w:val="24"/>
+        </w:rPr>
+        <w:t xml:space="preserve">raction between </w:t>
+      </w:r>
+      <w:proofErr w:type="spellStart"/>
+      <w:r>
+        <w:rPr>
+          <w:rFonts w:ascii="Times New Roman" w:hAnsi="Times New Roman" w:cs="Times New Roman"/>
+          <w:sz w:val="24"/>
+          <w:szCs w:val="24"/>
+        </w:rPr>
+        <w:t>De</w:t>
+      </w:r>
+      <w:r>
+        <w:rPr>
+          <w:rFonts w:ascii="Times New Roman" w:hAnsi="Times New Roman" w:cs="Times New Roman"/>
+          <w:sz w:val="24"/>
+          <w:szCs w:val="24"/>
+        </w:rPr>
+        <w:t>blading</w:t>
+      </w:r>
+      <w:proofErr w:type="spellEnd"/>
+      <w:r>
+        <w:rPr>
+          <w:rFonts w:ascii="Times New Roman" w:hAnsi="Times New Roman" w:cs="Times New Roman"/>
+          <w:sz w:val="24"/>
+          <w:szCs w:val="24"/>
+        </w:rPr>
+        <w:t xml:space="preserve"> and </w:t>
+      </w:r>
+      <w:proofErr w:type="gramStart"/>
+      <w:r>
+        <w:rPr>
+          <w:rFonts w:ascii="Times New Roman" w:hAnsi="Times New Roman" w:cs="Times New Roman"/>
+          <w:sz w:val="24"/>
+          <w:szCs w:val="24"/>
+        </w:rPr>
+        <w:t>Auxin</w:t>
+      </w:r>
+      <w:r>
+        <w:rPr>
+          <w:rFonts w:ascii="Times New Roman" w:hAnsi="Times New Roman" w:cs="Times New Roman"/>
+          <w:sz w:val="24"/>
+          <w:szCs w:val="24"/>
+        </w:rPr>
+        <w:t xml:space="preserve"> :</w:t>
+      </w:r>
+      <w:proofErr w:type="gramEnd"/>
+      <w:r>
+        <w:rPr>
+          <w:rFonts w:ascii="Times New Roman" w:hAnsi="Times New Roman" w:cs="Times New Roman"/>
+          <w:sz w:val="24"/>
+          <w:szCs w:val="24"/>
+        </w:rPr>
+        <w:t xml:space="preserve">  Alternative = There is an interaction</w:t>
+      </w:r>
+    </w:p>
+    <w:p>
+      <w:pPr>
+        <w:pStyle w:val="ListParagraph"/>
+        <w:numPr>
+          <w:ilvl w:val="4"/>
+          <w:numId w:val="17"/>
+        </w:numPr>
+        <w:autoSpaceDE w:val="0"/>
+        <w:autoSpaceDN w:val="0"/>
+        <w:adjustRightInd w:val="0"/>
+        <w:spacing w:after="0" w:line="240" w:lineRule="auto"/>
+        <w:rPr>
+          <w:rFonts w:ascii="Times New Roman" w:hAnsi="Times New Roman" w:cs="Times New Roman"/>
+          <w:sz w:val="24"/>
+          <w:szCs w:val="24"/>
+        </w:rPr>
+      </w:pPr>
+      <w:r>
+        <w:rPr>
+          <w:rFonts w:ascii="Times New Roman" w:hAnsi="Times New Roman" w:cs="Times New Roman"/>
+          <w:sz w:val="24"/>
+          <w:szCs w:val="24"/>
+        </w:rPr>
+        <w:t>F = 24.865</w:t>
+      </w:r>
+    </w:p>
+    <w:p>
+      <w:pPr>
+        <w:pStyle w:val="ListParagraph"/>
+        <w:numPr>
+          <w:ilvl w:val="4"/>
+          <w:numId w:val="17"/>
+        </w:numPr>
+        <w:autoSpaceDE w:val="0"/>
+        <w:autoSpaceDN w:val="0"/>
+        <w:adjustRightInd w:val="0"/>
+        <w:spacing w:after="0" w:line="240" w:lineRule="auto"/>
+        <w:rPr>
+          <w:rFonts w:ascii="Times New Roman" w:hAnsi="Times New Roman" w:cs="Times New Roman"/>
+          <w:sz w:val="24"/>
+          <w:szCs w:val="24"/>
+        </w:rPr>
+      </w:pPr>
+      <w:r>
+        <w:rPr>
+          <w:rFonts w:ascii="Times New Roman" w:hAnsi="Times New Roman" w:cs="Times New Roman"/>
+          <w:sz w:val="24"/>
+          <w:szCs w:val="24"/>
+        </w:rPr>
+        <w:t xml:space="preserve">DF     </w:t>
+      </w:r>
+      <w:proofErr w:type="spellStart"/>
+      <w:r>
+        <w:rPr>
+          <w:rFonts w:ascii="Times New Roman" w:hAnsi="Times New Roman" w:cs="Times New Roman"/>
+          <w:sz w:val="24"/>
+          <w:szCs w:val="24"/>
+        </w:rPr>
+        <w:t>num</w:t>
+      </w:r>
+      <w:proofErr w:type="spellEnd"/>
+      <w:r>
+        <w:rPr>
+          <w:rFonts w:ascii="Times New Roman" w:hAnsi="Times New Roman" w:cs="Times New Roman"/>
+          <w:sz w:val="24"/>
+          <w:szCs w:val="24"/>
+        </w:rPr>
+        <w:t xml:space="preserve"> = 3     den = 12</w:t>
+      </w:r>
+    </w:p>
+    <w:p>
+      <w:pPr>
+        <w:pStyle w:val="ListParagraph"/>
+        <w:numPr>
+          <w:ilvl w:val="4"/>
+          <w:numId w:val="17"/>
+        </w:numPr>
+        <w:autoSpaceDE w:val="0"/>
+        <w:autoSpaceDN w:val="0"/>
+        <w:adjustRightInd w:val="0"/>
+        <w:spacing w:after="0" w:line="240" w:lineRule="auto"/>
+        <w:rPr>
+          <w:rFonts w:ascii="Times New Roman" w:hAnsi="Times New Roman" w:cs="Times New Roman"/>
+          <w:sz w:val="24"/>
+          <w:szCs w:val="24"/>
+        </w:rPr>
+      </w:pPr>
+      <w:r>
+        <w:rPr>
+          <w:rFonts w:ascii="Times New Roman" w:hAnsi="Times New Roman" w:cs="Times New Roman"/>
+          <w:sz w:val="24"/>
+          <w:szCs w:val="24"/>
+        </w:rPr>
+        <w:t>P-value = 1.95e-05</w:t>
+      </w:r>
+    </w:p>
+    <w:p>
+      <w:pPr>
+        <w:pStyle w:val="ListParagraph"/>
+        <w:numPr>
+          <w:ilvl w:val="4"/>
+          <w:numId w:val="17"/>
+        </w:numPr>
+        <w:autoSpaceDE w:val="0"/>
+        <w:autoSpaceDN w:val="0"/>
+        <w:adjustRightInd w:val="0"/>
+        <w:spacing w:after="0" w:line="240" w:lineRule="auto"/>
+        <w:rPr>
+          <w:rFonts w:ascii="Times New Roman" w:hAnsi="Times New Roman" w:cs="Times New Roman"/>
+          <w:sz w:val="24"/>
+          <w:szCs w:val="24"/>
+        </w:rPr>
+      </w:pPr>
+      <w:r>
+        <w:rPr>
+          <w:rFonts w:ascii="Times New Roman" w:hAnsi="Times New Roman" w:cs="Times New Roman"/>
+          <w:sz w:val="24"/>
+          <w:szCs w:val="24"/>
+        </w:rPr>
+        <w:t>Reject the null</w:t>
+      </w:r>
+    </w:p>
+    <w:p>
+      <w:pPr>
+        <w:pStyle w:val="ListParagraph"/>
+        <w:numPr>
+          <w:ilvl w:val="4"/>
+          <w:numId w:val="17"/>
+        </w:numPr>
+        <w:autoSpaceDE w:val="0"/>
+        <w:autoSpaceDN w:val="0"/>
+        <w:adjustRightInd w:val="0"/>
+        <w:spacing w:after="0" w:line="240" w:lineRule="auto"/>
+        <w:rPr>
+          <w:rFonts w:ascii="Times New Roman" w:hAnsi="Times New Roman" w:cs="Times New Roman"/>
+          <w:sz w:val="24"/>
+          <w:szCs w:val="24"/>
+        </w:rPr>
+      </w:pPr>
+      <w:r>
+        <w:rPr>
+          <w:rFonts w:ascii="Times New Roman" w:hAnsi="Times New Roman" w:cs="Times New Roman"/>
+          <w:sz w:val="24"/>
+          <w:szCs w:val="24"/>
+        </w:rPr>
+        <w:t xml:space="preserve">There is an interaction between </w:t>
+      </w:r>
+      <w:proofErr w:type="spellStart"/>
+      <w:r>
+        <w:rPr>
+          <w:rFonts w:ascii="Times New Roman" w:hAnsi="Times New Roman" w:cs="Times New Roman"/>
+          <w:sz w:val="24"/>
+          <w:szCs w:val="24"/>
+        </w:rPr>
+        <w:t>Deblading</w:t>
+      </w:r>
+      <w:proofErr w:type="spellEnd"/>
+      <w:r>
+        <w:rPr>
+          <w:rFonts w:ascii="Times New Roman" w:hAnsi="Times New Roman" w:cs="Times New Roman"/>
+          <w:sz w:val="24"/>
+          <w:szCs w:val="24"/>
+        </w:rPr>
+        <w:t xml:space="preserve"> and Auxin</w:t>
+      </w:r>
+    </w:p>
+    <w:p>
+      <w:pPr>
+        <w:pStyle w:val="ListParagraph"/>
+        <w:numPr>
+          <w:ilvl w:val="2"/>
+          <w:numId w:val="17"/>
+        </w:numPr>
+        <w:autoSpaceDE w:val="0"/>
+        <w:autoSpaceDN w:val="0"/>
+        <w:adjustRightInd w:val="0"/>
+        <w:spacing w:after="0" w:line="240" w:lineRule="auto"/>
+        <w:rPr>
+          <w:rFonts w:ascii="Times New Roman" w:hAnsi="Times New Roman" w:cs="Times New Roman"/>
+          <w:sz w:val="24"/>
+          <w:szCs w:val="24"/>
+        </w:rPr>
+      </w:pPr>
+      <w:r>
+        <w:rPr>
+          <w:rFonts w:ascii="Times New Roman" w:hAnsi="Times New Roman" w:cs="Times New Roman"/>
+          <w:sz w:val="24"/>
+          <w:szCs w:val="24"/>
+        </w:rPr>
+        <w:t>(1 point) What is the response variable?</w:t>
+      </w:r>
+      <w:r>
+        <w:rPr>
+          <w:rFonts w:ascii="Times New Roman" w:hAnsi="Times New Roman" w:cs="Times New Roman"/>
+          <w:b/>
+          <w:sz w:val="24"/>
+          <w:szCs w:val="24"/>
+        </w:rPr>
+        <w:t xml:space="preserve"> </w:t>
+      </w:r>
+    </w:p>
+    <w:p>
+      <w:pPr>
+        <w:pStyle w:val="ListParagraph"/>
+        <w:numPr>
+          <w:ilvl w:val="3"/>
+          <w:numId w:val="17"/>
+        </w:numPr>
+        <w:autoSpaceDE w:val="0"/>
+        <w:autoSpaceDN w:val="0"/>
+        <w:adjustRightInd w:val="0"/>
+        <w:spacing w:after="0" w:line="240" w:lineRule="auto"/>
+        <w:rPr>
+          <w:rFonts w:ascii="Times New Roman" w:hAnsi="Times New Roman" w:cs="Times New Roman"/>
+          <w:sz w:val="24"/>
+          <w:szCs w:val="24"/>
+        </w:rPr>
+      </w:pPr>
+      <w:r>
+        <w:rPr>
+          <w:rFonts w:ascii="Times New Roman" w:hAnsi="Times New Roman" w:cs="Times New Roman"/>
+          <w:sz w:val="24"/>
+          <w:szCs w:val="24"/>
+        </w:rPr>
+        <w:t xml:space="preserve">Days </w:t>
+      </w:r>
+    </w:p>
+    <w:p>
+      <w:pPr>
+        <w:pStyle w:val="ListParagraph"/>
+        <w:numPr>
+          <w:ilvl w:val="2"/>
+          <w:numId w:val="17"/>
+        </w:numPr>
+        <w:autoSpaceDE w:val="0"/>
+        <w:autoSpaceDN w:val="0"/>
+        <w:adjustRightInd w:val="0"/>
+        <w:spacing w:after="0" w:line="240" w:lineRule="auto"/>
+        <w:rPr>
+          <w:rFonts w:ascii="Times New Roman" w:hAnsi="Times New Roman" w:cs="Times New Roman"/>
+          <w:sz w:val="24"/>
+          <w:szCs w:val="24"/>
+        </w:rPr>
+      </w:pPr>
+      <w:r>
+        <w:rPr>
+          <w:rFonts w:ascii="Times New Roman" w:hAnsi="Times New Roman" w:cs="Times New Roman"/>
+          <w:sz w:val="24"/>
+          <w:szCs w:val="24"/>
+        </w:rPr>
+        <w:t>(1 point) What are the experimental factors and what are the levels for each?</w:t>
+      </w:r>
+    </w:p>
+    <w:p>
+      <w:pPr>
+        <w:pStyle w:val="ListParagraph"/>
+        <w:numPr>
+          <w:ilvl w:val="3"/>
+          <w:numId w:val="17"/>
+        </w:numPr>
+        <w:autoSpaceDE w:val="0"/>
+        <w:autoSpaceDN w:val="0"/>
+        <w:adjustRightInd w:val="0"/>
+        <w:spacing w:after="0" w:line="240" w:lineRule="auto"/>
+        <w:rPr>
+          <w:rFonts w:ascii="Times New Roman" w:hAnsi="Times New Roman" w:cs="Times New Roman"/>
+          <w:sz w:val="24"/>
+          <w:szCs w:val="24"/>
+        </w:rPr>
+      </w:pPr>
+      <w:r>
+        <w:rPr>
+          <w:rFonts w:ascii="Times New Roman" w:hAnsi="Times New Roman" w:cs="Times New Roman"/>
+          <w:sz w:val="24"/>
+          <w:szCs w:val="24"/>
+        </w:rPr>
+        <w:t>Auxin; Control, Lanolin, Low and High</w:t>
+      </w:r>
+    </w:p>
+    <w:p>
+      <w:pPr>
+        <w:pStyle w:val="ListParagraph"/>
+        <w:numPr>
+          <w:ilvl w:val="2"/>
+          <w:numId w:val="17"/>
+        </w:numPr>
+        <w:autoSpaceDE w:val="0"/>
+        <w:autoSpaceDN w:val="0"/>
+        <w:adjustRightInd w:val="0"/>
+        <w:spacing w:after="0" w:line="240" w:lineRule="auto"/>
+        <w:rPr>
+          <w:rFonts w:ascii="Times New Roman" w:hAnsi="Times New Roman" w:cs="Times New Roman"/>
+          <w:sz w:val="24"/>
+          <w:szCs w:val="24"/>
+        </w:rPr>
+      </w:pPr>
+      <w:r>
+        <w:rPr>
+          <w:rFonts w:ascii="Times New Roman" w:hAnsi="Times New Roman" w:cs="Times New Roman"/>
+          <w:sz w:val="24"/>
+          <w:szCs w:val="24"/>
+        </w:rPr>
+        <w:t>(1 point) What blocking used in this study?  If so, what are the blocks?</w:t>
+      </w:r>
+      <w:r>
+        <w:rPr>
+          <w:rFonts w:ascii="Times New Roman" w:hAnsi="Times New Roman" w:cs="Times New Roman"/>
+          <w:sz w:val="24"/>
+          <w:szCs w:val="24"/>
+        </w:rPr>
+        <w:t xml:space="preserve"> </w:t>
+      </w:r>
+    </w:p>
+    <w:p>
+      <w:pPr>
+        <w:pStyle w:val="ListParagraph"/>
+        <w:numPr>
+          <w:ilvl w:val="3"/>
+          <w:numId w:val="17"/>
+        </w:numPr>
+        <w:autoSpaceDE w:val="0"/>
+        <w:autoSpaceDN w:val="0"/>
+        <w:adjustRightInd w:val="0"/>
+        <w:spacing w:after="0" w:line="240" w:lineRule="auto"/>
+        <w:rPr>
+          <w:rFonts w:ascii="Times New Roman" w:hAnsi="Times New Roman" w:cs="Times New Roman"/>
+          <w:sz w:val="24"/>
+          <w:szCs w:val="24"/>
+        </w:rPr>
+      </w:pPr>
+      <w:r>
+        <w:rPr>
+          <w:rFonts w:ascii="Times New Roman" w:hAnsi="Times New Roman" w:cs="Times New Roman"/>
+          <w:sz w:val="24"/>
+          <w:szCs w:val="24"/>
+        </w:rPr>
+        <w:t xml:space="preserve">The block is the plant. </w:t>
+      </w:r>
+      <w:r>
+        <w:rPr>
+          <w:rFonts w:ascii="Times New Roman" w:hAnsi="Times New Roman" w:cs="Times New Roman"/>
+          <w:sz w:val="24"/>
+          <w:szCs w:val="24"/>
+        </w:rPr>
+        <w:t xml:space="preserve"> </w:t>
+      </w:r>
+    </w:p>
+    <w:p>
+      <w:pPr>
+        <w:pStyle w:val="ListParagraph"/>
+        <w:numPr>
+          <w:ilvl w:val="2"/>
+          <w:numId w:val="17"/>
+        </w:numPr>
+        <w:autoSpaceDE w:val="0"/>
+        <w:autoSpaceDN w:val="0"/>
+        <w:adjustRightInd w:val="0"/>
+        <w:spacing w:after="0" w:line="240" w:lineRule="auto"/>
+        <w:rPr>
+          <w:rFonts w:ascii="Times New Roman" w:hAnsi="Times New Roman" w:cs="Times New Roman"/>
+          <w:sz w:val="24"/>
+          <w:szCs w:val="24"/>
+        </w:rPr>
+      </w:pPr>
+      <w:r>
+        <w:rPr>
+          <w:rFonts w:ascii="Times New Roman" w:hAnsi="Times New Roman" w:cs="Times New Roman"/>
+          <w:sz w:val="24"/>
+          <w:szCs w:val="24"/>
+        </w:rPr>
+        <w:lastRenderedPageBreak/>
+        <w:t>What is the statistical model for the observed values, defining all symbols used?</w:t>
+      </w:r>
+      <w:r>
+        <w:rPr>
+          <w:rFonts w:ascii="Times New Roman" w:hAnsi="Times New Roman" w:cs="Times New Roman"/>
+          <w:sz w:val="24"/>
+          <w:szCs w:val="24"/>
+        </w:rPr>
+        <w:t xml:space="preserve"> (2 points)</w:t>
+      </w:r>
+    </w:p>
+    <w:p>
+      <w:pPr>
+        <w:pStyle w:val="ListParagraph"/>
+        <w:autoSpaceDE w:val="0"/>
+        <w:autoSpaceDN w:val="0"/>
+        <w:adjustRightInd w:val="0"/>
+        <w:jc w:val="both"/>
+        <w:rPr>
+          <w:b/>
+        </w:rPr>
+      </w:pPr>
+      <m:oMath>
+        <m:sSub>
+          <m:sSubPr>
+            <m:ctrlPr>
+              <w:rPr>
+                <w:rFonts w:ascii="Cambria Math" w:hAnsi="Cambria Math"/>
+                <w:b/>
+                <w:i/>
+                <w:iCs/>
+              </w:rPr>
+            </m:ctrlPr>
+          </m:sSubPr>
+          <m:e>
+            <m:r>
+              <m:rPr>
+                <m:sty m:val="bi"/>
+              </m:rPr>
+              <w:rPr>
+                <w:rFonts w:ascii="Cambria Math" w:hAnsi="Cambria Math"/>
+              </w:rPr>
+              <m:t>y</m:t>
+            </m:r>
+          </m:e>
+          <m:sub>
+            <m:r>
+              <m:rPr>
+                <m:sty m:val="bi"/>
+              </m:rPr>
+              <w:rPr>
+                <w:rFonts w:ascii="Cambria Math" w:hAnsi="Cambria Math"/>
+              </w:rPr>
+              <m:t>ijk</m:t>
+            </m:r>
+          </m:sub>
+        </m:sSub>
+        <m:r>
+          <m:rPr>
+            <m:sty m:val="bi"/>
+          </m:rPr>
+          <w:rPr>
+            <w:rFonts w:ascii="Cambria Math" w:hAnsi="Cambria Math"/>
+          </w:rPr>
+          <m:t>=μ+</m:t>
+        </m:r>
+        <m:sSub>
+          <m:sSubPr>
+            <m:ctrlPr>
+              <w:rPr>
+                <w:rFonts w:ascii="Cambria Math" w:hAnsi="Cambria Math"/>
+                <w:b/>
+                <w:i/>
+                <w:iCs/>
+              </w:rPr>
+            </m:ctrlPr>
+          </m:sSubPr>
+          <m:e>
+            <m:r>
+              <m:rPr>
+                <m:sty m:val="bi"/>
+              </m:rPr>
+              <w:rPr>
+                <w:rFonts w:ascii="Cambria Math" w:hAnsi="Cambria Math"/>
+              </w:rPr>
+              <m:t>α</m:t>
+            </m:r>
+          </m:e>
+          <m:sub>
+            <m:r>
+              <m:rPr>
+                <m:sty m:val="bi"/>
+              </m:rPr>
+              <w:rPr>
+                <w:rFonts w:ascii="Cambria Math" w:hAnsi="Cambria Math"/>
+              </w:rPr>
+              <m:t>i</m:t>
+            </m:r>
+          </m:sub>
+        </m:sSub>
+        <m:r>
+          <m:rPr>
+            <m:sty m:val="bi"/>
+          </m:rPr>
+          <w:rPr>
+            <w:rFonts w:ascii="Cambria Math" w:hAnsi="Cambria Math"/>
+          </w:rPr>
+          <m:t>+</m:t>
+        </m:r>
+        <m:sSub>
+          <m:sSubPr>
+            <m:ctrlPr>
+              <w:rPr>
+                <w:rFonts w:ascii="Cambria Math" w:hAnsi="Cambria Math"/>
+                <w:b/>
+                <w:i/>
+                <w:iCs/>
+              </w:rPr>
+            </m:ctrlPr>
+          </m:sSubPr>
+          <m:e>
+            <m:r>
+              <m:rPr>
+                <m:sty m:val="bi"/>
+              </m:rPr>
+              <w:rPr>
+                <w:rFonts w:ascii="Cambria Math" w:hAnsi="Cambria Math"/>
+              </w:rPr>
+              <m:t>β</m:t>
+            </m:r>
+          </m:e>
+          <m:sub>
+            <m:r>
+              <m:rPr>
+                <m:sty m:val="bi"/>
+              </m:rPr>
+              <w:rPr>
+                <w:rFonts w:ascii="Cambria Math" w:hAnsi="Cambria Math"/>
+              </w:rPr>
+              <m:t>j(i)</m:t>
+            </m:r>
+          </m:sub>
+        </m:sSub>
+        <m:r>
+          <m:rPr>
+            <m:sty m:val="bi"/>
+          </m:rPr>
+          <w:rPr>
+            <w:rFonts w:ascii="Cambria Math" w:hAnsi="Cambria Math"/>
+          </w:rPr>
+          <m:t>+</m:t>
+        </m:r>
+        <m:sSub>
+          <m:sSubPr>
+            <m:ctrlPr>
+              <w:rPr>
+                <w:rFonts w:ascii="Cambria Math" w:hAnsi="Cambria Math"/>
+                <w:b/>
+                <w:i/>
+                <w:iCs/>
+              </w:rPr>
+            </m:ctrlPr>
+          </m:sSubPr>
+          <m:e>
+            <m:r>
+              <m:rPr>
+                <m:sty m:val="bi"/>
+              </m:rPr>
+              <w:rPr>
+                <w:rFonts w:ascii="Cambria Math" w:hAnsi="Cambria Math"/>
+              </w:rPr>
+              <m:t>γ</m:t>
+            </m:r>
+          </m:e>
+          <m:sub>
+            <m:r>
+              <m:rPr>
+                <m:sty m:val="bi"/>
+              </m:rPr>
+              <w:rPr>
+                <w:rFonts w:ascii="Cambria Math" w:hAnsi="Cambria Math"/>
+              </w:rPr>
+              <m:t>k</m:t>
+            </m:r>
+          </m:sub>
+        </m:sSub>
+        <m:r>
+          <m:rPr>
+            <m:sty m:val="bi"/>
+          </m:rPr>
+          <w:rPr>
+            <w:rFonts w:ascii="Cambria Math" w:hAnsi="Cambria Math"/>
+          </w:rPr>
+          <m:t>+</m:t>
+        </m:r>
+        <m:sSub>
+          <m:sSubPr>
+            <m:ctrlPr>
+              <w:rPr>
+                <w:rFonts w:ascii="Cambria Math" w:hAnsi="Cambria Math"/>
+                <w:b/>
+                <w:i/>
+                <w:iCs/>
+              </w:rPr>
+            </m:ctrlPr>
+          </m:sSubPr>
+          <m:e>
+            <m:d>
+              <m:dPr>
+                <m:ctrlPr>
+                  <w:rPr>
+                    <w:rFonts w:ascii="Cambria Math" w:hAnsi="Cambria Math"/>
+                    <w:b/>
+                    <w:i/>
+                    <w:iCs/>
+                  </w:rPr>
+                </m:ctrlPr>
+              </m:dPr>
+              <m:e>
+                <m:r>
+                  <m:rPr>
+                    <m:sty m:val="bi"/>
+                  </m:rPr>
+                  <w:rPr>
+                    <w:rFonts w:ascii="Cambria Math" w:hAnsi="Cambria Math"/>
+                  </w:rPr>
+                  <m:t>αγ</m:t>
+                </m:r>
+              </m:e>
+            </m:d>
+          </m:e>
+          <m:sub>
+            <m:r>
+              <m:rPr>
+                <m:sty m:val="bi"/>
+              </m:rPr>
+              <w:rPr>
+                <w:rFonts w:ascii="Cambria Math" w:hAnsi="Cambria Math"/>
+              </w:rPr>
+              <m:t>ik</m:t>
+            </m:r>
+          </m:sub>
+        </m:sSub>
+        <m:r>
+          <m:rPr>
+            <m:sty m:val="bi"/>
+          </m:rPr>
+          <w:rPr>
+            <w:rFonts w:ascii="Cambria Math" w:hAnsi="Cambria Math"/>
+          </w:rPr>
+          <m:t>+</m:t>
+        </m:r>
+        <m:sSub>
+          <m:sSubPr>
+            <m:ctrlPr>
+              <w:rPr>
+                <w:rFonts w:ascii="Cambria Math" w:hAnsi="Cambria Math"/>
+                <w:b/>
+                <w:i/>
+                <w:iCs/>
+              </w:rPr>
+            </m:ctrlPr>
+          </m:sSubPr>
+          <m:e>
+            <m:r>
+              <m:rPr>
+                <m:sty m:val="bi"/>
+              </m:rPr>
+              <w:rPr>
+                <w:rFonts w:ascii="Cambria Math" w:hAnsi="Cambria Math"/>
+              </w:rPr>
+              <m:t>ε</m:t>
+            </m:r>
+          </m:e>
+          <m:sub>
+            <m:r>
+              <m:rPr>
+                <m:sty m:val="bi"/>
+              </m:rPr>
+              <w:rPr>
+                <w:rFonts w:ascii="Cambria Math" w:hAnsi="Cambria Math"/>
+              </w:rPr>
+              <m:t>ijk</m:t>
+            </m:r>
+          </m:sub>
+        </m:sSub>
+        <m:r>
+          <m:rPr>
+            <m:sty m:val="bi"/>
+          </m:rPr>
+          <w:rPr>
+            <w:rFonts w:ascii="Cambria Math" w:hAnsi="Cambria Math"/>
+          </w:rPr>
+          <m:t>   i=1,2,3,4;  j=1,2,…,16;  k=1,2</m:t>
+        </m:r>
+      </m:oMath>
+      <w:r>
+        <w:rPr>
+          <w:b/>
+          <w:iCs/>
+        </w:rPr>
+        <w:t xml:space="preserve"> </w:t>
+      </w:r>
+    </w:p>
+    <w:p>
+      <w:pPr>
+        <w:pStyle w:val="ListParagraph"/>
+        <w:autoSpaceDE w:val="0"/>
+        <w:autoSpaceDN w:val="0"/>
+        <w:adjustRightInd w:val="0"/>
+        <w:jc w:val="both"/>
+        <w:rPr>
+          <w:b/>
+          <w:iCs/>
+        </w:rPr>
+      </w:pPr>
+      <m:oMath>
+        <m:sSub>
+          <m:sSubPr>
+            <m:ctrlPr>
+              <w:rPr>
+                <w:rFonts w:ascii="Cambria Math" w:hAnsi="Cambria Math"/>
+                <w:b/>
+                <w:i/>
+                <w:iCs/>
+              </w:rPr>
+            </m:ctrlPr>
+          </m:sSubPr>
+          <m:e>
+            <m:r>
+              <m:rPr>
+                <m:sty m:val="bi"/>
+              </m:rPr>
+              <w:rPr>
+                <w:rFonts w:ascii="Cambria Math" w:hAnsi="Cambria Math"/>
+              </w:rPr>
+              <m:t>α</m:t>
+            </m:r>
+          </m:e>
+          <m:sub>
+            <m:r>
+              <m:rPr>
+                <m:sty m:val="bi"/>
+              </m:rPr>
+              <w:rPr>
+                <w:rFonts w:ascii="Cambria Math" w:hAnsi="Cambria Math"/>
+              </w:rPr>
+              <m:t>i</m:t>
+            </m:r>
+          </m:sub>
+        </m:sSub>
+        <m:r>
+          <m:rPr>
+            <m:sty m:val="bi"/>
+          </m:rPr>
+          <w:rPr>
+            <w:rFonts w:ascii="Cambria Math" w:hAnsi="Cambria Math"/>
+          </w:rPr>
+          <m:t>=effect of auxin</m:t>
+        </m:r>
+      </m:oMath>
+      <w:r>
+        <w:rPr>
+          <w:b/>
+          <w:iCs/>
+        </w:rPr>
+        <w:t xml:space="preserve"> </w:t>
+      </w:r>
+    </w:p>
+    <w:p>
+      <w:pPr>
+        <w:pStyle w:val="ListParagraph"/>
+        <w:autoSpaceDE w:val="0"/>
+        <w:autoSpaceDN w:val="0"/>
+        <w:adjustRightInd w:val="0"/>
+        <w:jc w:val="both"/>
+        <w:rPr>
+          <w:b/>
+          <w:iCs/>
+        </w:rPr>
+      </w:pPr>
+      <m:oMath>
+        <m:sSub>
+          <m:sSubPr>
+            <m:ctrlPr>
+              <w:rPr>
+                <w:rFonts w:ascii="Cambria Math" w:hAnsi="Cambria Math"/>
+                <w:b/>
+                <w:i/>
+                <w:iCs/>
+              </w:rPr>
+            </m:ctrlPr>
+          </m:sSubPr>
+          <m:e>
+            <m:r>
+              <m:rPr>
+                <m:sty m:val="bi"/>
+              </m:rPr>
+              <w:rPr>
+                <w:rFonts w:ascii="Cambria Math" w:hAnsi="Cambria Math"/>
+              </w:rPr>
+              <m:t>β</m:t>
+            </m:r>
+          </m:e>
+          <m:sub>
+            <m:r>
+              <m:rPr>
+                <m:sty m:val="bi"/>
+              </m:rPr>
+              <w:rPr>
+                <w:rFonts w:ascii="Cambria Math" w:hAnsi="Cambria Math"/>
+              </w:rPr>
+              <m:t>j(i)</m:t>
+            </m:r>
+          </m:sub>
+        </m:sSub>
+        <m:r>
+          <m:rPr>
+            <m:sty m:val="bi"/>
+          </m:rPr>
+          <w:rPr>
+            <w:rFonts w:ascii="Cambria Math" w:hAnsi="Cambria Math"/>
+          </w:rPr>
+          <m:t xml:space="preserve">=effect of </m:t>
+        </m:r>
+        <m:r>
+          <m:rPr>
+            <m:sty m:val="bi"/>
+          </m:rPr>
+          <w:rPr>
+            <w:rFonts w:ascii="Cambria Math" w:hAnsi="Cambria Math"/>
+          </w:rPr>
+          <m:t>plant</m:t>
+        </m:r>
+        <m:r>
+          <m:rPr>
+            <m:sty m:val="bi"/>
+          </m:rPr>
+          <w:rPr>
+            <w:rFonts w:ascii="Cambria Math" w:hAnsi="Cambria Math"/>
+          </w:rPr>
+          <m:t xml:space="preserve"> in auxin</m:t>
+        </m:r>
+      </m:oMath>
+      <w:r>
+        <w:rPr>
+          <w:b/>
+          <w:iCs/>
+        </w:rPr>
+        <w:t xml:space="preserve"> </w:t>
+      </w:r>
+    </w:p>
+    <w:p>
+      <w:pPr>
+        <w:pStyle w:val="ListParagraph"/>
+        <w:autoSpaceDE w:val="0"/>
+        <w:autoSpaceDN w:val="0"/>
+        <w:adjustRightInd w:val="0"/>
+        <w:jc w:val="both"/>
+        <w:rPr>
+          <w:b/>
+        </w:rPr>
+      </w:pPr>
+      <m:oMath>
+        <m:sSub>
+          <m:sSubPr>
+            <m:ctrlPr>
+              <w:rPr>
+                <w:rFonts w:ascii="Cambria Math" w:hAnsi="Cambria Math"/>
+                <w:b/>
+                <w:i/>
+                <w:iCs/>
+              </w:rPr>
+            </m:ctrlPr>
+          </m:sSubPr>
+          <m:e>
+            <m:r>
+              <m:rPr>
+                <m:sty m:val="bi"/>
+              </m:rPr>
+              <w:rPr>
+                <w:rFonts w:ascii="Cambria Math" w:hAnsi="Cambria Math"/>
+              </w:rPr>
+              <m:t>γ</m:t>
+            </m:r>
+          </m:e>
+          <m:sub>
+            <m:r>
+              <m:rPr>
+                <m:sty m:val="bi"/>
+              </m:rPr>
+              <w:rPr>
+                <w:rFonts w:ascii="Cambria Math" w:hAnsi="Cambria Math"/>
+              </w:rPr>
+              <m:t>k</m:t>
+            </m:r>
+          </m:sub>
+        </m:sSub>
+        <m:r>
+          <m:rPr>
+            <m:sty m:val="bi"/>
+          </m:rPr>
+          <w:rPr>
+            <w:rFonts w:ascii="Cambria Math" w:hAnsi="Cambria Math"/>
+          </w:rPr>
+          <m:t>=effect of deblading</m:t>
+        </m:r>
+      </m:oMath>
+      <w:r>
+        <w:rPr>
+          <w:b/>
+          <w:iCs/>
+        </w:rPr>
+        <w:t xml:space="preserve"> </w:t>
+      </w:r>
+      <w:bookmarkStart w:id="0" w:name="_GoBack"/>
+      <w:bookmarkEnd w:id="0"/>
+    </w:p>
+    <w:p>
+      <w:pPr>
+        <w:pStyle w:val="ListParagraph"/>
+        <w:autoSpaceDE w:val="0"/>
+        <w:autoSpaceDN w:val="0"/>
+        <w:adjustRightInd w:val="0"/>
+        <w:jc w:val="both"/>
+        <w:rPr>
+          <w:b/>
+        </w:rPr>
+      </w:pPr>
+      <m:oMath>
+        <m:sSub>
+          <m:sSubPr>
+            <m:ctrlPr>
+              <w:rPr>
+                <w:rFonts w:ascii="Cambria Math" w:hAnsi="Cambria Math"/>
+                <w:b/>
+                <w:i/>
+                <w:iCs/>
+              </w:rPr>
+            </m:ctrlPr>
+          </m:sSubPr>
+          <m:e>
+            <m:d>
+              <m:dPr>
+                <m:ctrlPr>
+                  <w:rPr>
+                    <w:rFonts w:ascii="Cambria Math" w:hAnsi="Cambria Math"/>
+                    <w:b/>
+                    <w:i/>
+                    <w:iCs/>
+                  </w:rPr>
+                </m:ctrlPr>
+              </m:dPr>
+              <m:e>
+                <m:r>
+                  <m:rPr>
+                    <m:sty m:val="bi"/>
+                  </m:rPr>
+                  <w:rPr>
+                    <w:rFonts w:ascii="Cambria Math" w:hAnsi="Cambria Math"/>
+                  </w:rPr>
+                  <m:t>αγ</m:t>
+                </m:r>
+              </m:e>
+            </m:d>
+          </m:e>
+          <m:sub>
+            <m:r>
+              <m:rPr>
+                <m:sty m:val="bi"/>
+              </m:rPr>
+              <w:rPr>
+                <w:rFonts w:ascii="Cambria Math" w:hAnsi="Cambria Math"/>
+              </w:rPr>
+              <m:t>ik</m:t>
+            </m:r>
+          </m:sub>
+        </m:sSub>
+        <m:r>
+          <m:rPr>
+            <m:sty m:val="bi"/>
+          </m:rPr>
+          <w:rPr>
+            <w:rFonts w:ascii="Cambria Math" w:hAnsi="Cambria Math"/>
+          </w:rPr>
+          <m:t>=effect of</m:t>
+        </m:r>
+        <m:r>
+          <m:rPr>
+            <m:sty m:val="bi"/>
+          </m:rPr>
+          <w:rPr>
+            <w:rFonts w:ascii="Cambria Math" w:hAnsi="Cambria Math"/>
+          </w:rPr>
+          <m:t xml:space="preserve"> </m:t>
+        </m:r>
+        <m:r>
+          <m:rPr>
+            <m:sty m:val="bi"/>
+          </m:rPr>
+          <w:rPr>
+            <w:rFonts w:ascii="Cambria Math" w:hAnsi="Cambria Math"/>
+          </w:rPr>
+          <m:t>the interaction</m:t>
+        </m:r>
+      </m:oMath>
+      <w:r>
+        <w:rPr>
+          <w:b/>
+          <w:iCs/>
+        </w:rPr>
+        <w:t xml:space="preserve"> </w:t>
+      </w:r>
+    </w:p>
+    <w:p>
+      <w:pPr>
+        <w:pStyle w:val="ListParagraph"/>
+        <w:autoSpaceDE w:val="0"/>
+        <w:autoSpaceDN w:val="0"/>
+        <w:adjustRightInd w:val="0"/>
+        <w:jc w:val="both"/>
+        <w:rPr>
+          <w:b/>
+          <w:iCs/>
+        </w:rPr>
+      </w:pPr>
+      <m:oMath>
+        <m:sSub>
+          <m:sSubPr>
+            <m:ctrlPr>
+              <w:rPr>
+                <w:rFonts w:ascii="Cambria Math" w:hAnsi="Cambria Math"/>
+                <w:b/>
+                <w:i/>
+                <w:iCs/>
+              </w:rPr>
+            </m:ctrlPr>
+          </m:sSubPr>
+          <m:e>
+            <m:r>
+              <m:rPr>
+                <m:sty m:val="bi"/>
+              </m:rPr>
+              <w:rPr>
+                <w:rFonts w:ascii="Cambria Math" w:hAnsi="Cambria Math"/>
+              </w:rPr>
+              <m:t>ε</m:t>
+            </m:r>
+          </m:e>
+          <m:sub>
+            <m:r>
+              <m:rPr>
+                <m:sty m:val="bi"/>
+              </m:rPr>
+              <w:rPr>
+                <w:rFonts w:ascii="Cambria Math" w:hAnsi="Cambria Math"/>
+              </w:rPr>
+              <m:t>ijk</m:t>
+            </m:r>
+          </m:sub>
+        </m:sSub>
+        <m:r>
+          <m:rPr>
+            <m:sty m:val="bi"/>
+          </m:rPr>
+          <w:rPr>
+            <w:rFonts w:ascii="Cambria Math" w:hAnsi="Cambria Math"/>
+          </w:rPr>
+          <m:t>=residual error</m:t>
+        </m:r>
+      </m:oMath>
+      <w:r>
+        <w:rPr>
+          <w:b/>
+          <w:iCs/>
+        </w:rPr>
+        <w:t xml:space="preserve"> </w:t>
+      </w:r>
+    </w:p>
+    <w:p>
+      <w:pPr>
+        <w:pStyle w:val="ListParagraph"/>
+        <w:numPr>
+          <w:ilvl w:val="2"/>
+          <w:numId w:val="17"/>
+        </w:numPr>
+        <w:autoSpaceDE w:val="0"/>
+        <w:autoSpaceDN w:val="0"/>
+        <w:adjustRightInd w:val="0"/>
+        <w:spacing w:after="0" w:line="240" w:lineRule="auto"/>
+        <w:rPr>
+          <w:rFonts w:ascii="Times New Roman" w:hAnsi="Times New Roman" w:cs="Times New Roman"/>
+          <w:sz w:val="24"/>
+          <w:szCs w:val="24"/>
+        </w:rPr>
+      </w:pPr>
+      <w:r>
+        <w:rPr>
+          <w:rFonts w:ascii="Times New Roman" w:hAnsi="Times New Roman" w:cs="Times New Roman"/>
+          <w:sz w:val="24"/>
+          <w:szCs w:val="24"/>
+        </w:rPr>
+        <w:t>What are the null and alternative hypotheses using the model in problem vii? (3 points)</w:t>
+      </w:r>
+    </w:p>
+    <w:p>
+      <w:pPr>
+        <w:pStyle w:val="ListParagraph"/>
+        <w:numPr>
+          <w:ilvl w:val="3"/>
+          <w:numId w:val="17"/>
+        </w:numPr>
+        <w:autoSpaceDE w:val="0"/>
+        <w:autoSpaceDN w:val="0"/>
+        <w:adjustRightInd w:val="0"/>
+        <w:spacing w:after="0" w:line="240" w:lineRule="auto"/>
+        <w:rPr>
+          <w:rFonts w:ascii="Times New Roman" w:hAnsi="Times New Roman" w:cs="Times New Roman"/>
+          <w:sz w:val="24"/>
+          <w:szCs w:val="24"/>
+        </w:rPr>
+      </w:pPr>
+      <w:r>
+        <w:rPr>
+          <w:rFonts w:ascii="Times New Roman" w:hAnsi="Times New Roman" w:cs="Times New Roman"/>
+          <w:sz w:val="24"/>
+          <w:szCs w:val="24"/>
+        </w:rPr>
+        <w:t xml:space="preserve">Auxin = </w:t>
+      </w:r>
+      <w:r>
+        <w:rPr>
+          <w:rFonts w:ascii="Times New Roman" w:hAnsi="Times New Roman" w:cs="Times New Roman"/>
+          <w:sz w:val="24"/>
+          <w:szCs w:val="24"/>
+        </w:rPr>
+        <w:t xml:space="preserve">Null = population means are the same: alternative </w:t>
+      </w:r>
+      <w:proofErr w:type="gramStart"/>
+      <w:r>
+        <w:rPr>
+          <w:rFonts w:ascii="Times New Roman" w:hAnsi="Times New Roman" w:cs="Times New Roman"/>
+          <w:sz w:val="24"/>
+          <w:szCs w:val="24"/>
+        </w:rPr>
+        <w:t>=  at</w:t>
+      </w:r>
+      <w:proofErr w:type="gramEnd"/>
+      <w:r>
+        <w:rPr>
+          <w:rFonts w:ascii="Times New Roman" w:hAnsi="Times New Roman" w:cs="Times New Roman"/>
+          <w:sz w:val="24"/>
+          <w:szCs w:val="24"/>
+        </w:rPr>
+        <w:t xml:space="preserve"> least one is different</w:t>
+      </w:r>
+      <w:r>
+        <w:rPr>
+          <w:rFonts w:ascii="Times New Roman" w:hAnsi="Times New Roman" w:cs="Times New Roman"/>
+          <w:sz w:val="24"/>
+          <w:szCs w:val="24"/>
+        </w:rPr>
+        <w:t xml:space="preserve"> </w:t>
+      </w:r>
+    </w:p>
+    <w:p>
+      <w:pPr>
+        <w:pStyle w:val="ListParagraph"/>
+        <w:numPr>
+          <w:ilvl w:val="3"/>
+          <w:numId w:val="17"/>
+        </w:numPr>
+        <w:autoSpaceDE w:val="0"/>
+        <w:autoSpaceDN w:val="0"/>
+        <w:adjustRightInd w:val="0"/>
+        <w:spacing w:after="0" w:line="240" w:lineRule="auto"/>
+        <w:rPr>
+          <w:rFonts w:ascii="Times New Roman" w:hAnsi="Times New Roman" w:cs="Times New Roman"/>
+          <w:sz w:val="24"/>
+          <w:szCs w:val="24"/>
+        </w:rPr>
+      </w:pPr>
+      <w:proofErr w:type="spellStart"/>
+      <w:r>
+        <w:rPr>
+          <w:rFonts w:ascii="Times New Roman" w:hAnsi="Times New Roman" w:cs="Times New Roman"/>
+          <w:sz w:val="24"/>
+          <w:szCs w:val="24"/>
+        </w:rPr>
+        <w:t>Deblading</w:t>
+      </w:r>
+      <w:proofErr w:type="spellEnd"/>
+      <w:r>
+        <w:rPr>
+          <w:rFonts w:ascii="Times New Roman" w:hAnsi="Times New Roman" w:cs="Times New Roman"/>
+          <w:sz w:val="24"/>
+          <w:szCs w:val="24"/>
+        </w:rPr>
+        <w:t xml:space="preserve"> = Null = population means are the same: alternative </w:t>
+      </w:r>
+      <w:proofErr w:type="gramStart"/>
+      <w:r>
+        <w:rPr>
+          <w:rFonts w:ascii="Times New Roman" w:hAnsi="Times New Roman" w:cs="Times New Roman"/>
+          <w:sz w:val="24"/>
+          <w:szCs w:val="24"/>
+        </w:rPr>
+        <w:t>=  at</w:t>
+      </w:r>
+      <w:proofErr w:type="gramEnd"/>
+      <w:r>
+        <w:rPr>
+          <w:rFonts w:ascii="Times New Roman" w:hAnsi="Times New Roman" w:cs="Times New Roman"/>
+          <w:sz w:val="24"/>
+          <w:szCs w:val="24"/>
+        </w:rPr>
+        <w:t xml:space="preserve"> least one is different</w:t>
+      </w:r>
+    </w:p>
+    <w:p>
+      <w:pPr>
+        <w:pStyle w:val="ListParagraph"/>
+        <w:numPr>
+          <w:ilvl w:val="3"/>
+          <w:numId w:val="17"/>
+        </w:numPr>
+        <w:autoSpaceDE w:val="0"/>
+        <w:autoSpaceDN w:val="0"/>
+        <w:adjustRightInd w:val="0"/>
+        <w:spacing w:after="0" w:line="240" w:lineRule="auto"/>
+        <w:rPr>
+          <w:rFonts w:ascii="Times New Roman" w:hAnsi="Times New Roman" w:cs="Times New Roman"/>
+          <w:sz w:val="24"/>
+          <w:szCs w:val="24"/>
+        </w:rPr>
+      </w:pPr>
+      <w:r>
+        <w:rPr>
+          <w:rFonts w:ascii="Times New Roman" w:hAnsi="Times New Roman" w:cs="Times New Roman"/>
+          <w:sz w:val="24"/>
+          <w:szCs w:val="24"/>
+        </w:rPr>
+        <w:t>Interaction = Null = There is no interaction: Alternative = There is an interaction</w:t>
+      </w:r>
+    </w:p>
+    <w:p>
+      <w:pPr>
+        <w:pStyle w:val="ListParagraph"/>
+        <w:numPr>
+          <w:ilvl w:val="3"/>
+          <w:numId w:val="17"/>
+        </w:numPr>
+        <w:autoSpaceDE w:val="0"/>
+        <w:autoSpaceDN w:val="0"/>
+        <w:adjustRightInd w:val="0"/>
+        <w:spacing w:after="0" w:line="240" w:lineRule="auto"/>
+        <w:rPr>
+          <w:rFonts w:ascii="Times New Roman" w:hAnsi="Times New Roman" w:cs="Times New Roman"/>
+          <w:sz w:val="24"/>
+          <w:szCs w:val="24"/>
+        </w:rPr>
+      </w:pPr>
+      <w:proofErr w:type="gramStart"/>
+      <w:r>
+        <w:rPr>
+          <w:rFonts w:ascii="Times New Roman" w:hAnsi="Times New Roman" w:cs="Times New Roman"/>
+          <w:sz w:val="24"/>
+          <w:szCs w:val="24"/>
+        </w:rPr>
+        <w:t>All of</w:t>
+      </w:r>
+      <w:proofErr w:type="gramEnd"/>
+      <w:r>
+        <w:rPr>
+          <w:rFonts w:ascii="Times New Roman" w:hAnsi="Times New Roman" w:cs="Times New Roman"/>
+          <w:sz w:val="24"/>
+          <w:szCs w:val="24"/>
+        </w:rPr>
+        <w:t xml:space="preserve"> the null hypothesis are rejected in our analysis. It appears that Auxin and </w:t>
+      </w:r>
+      <w:proofErr w:type="spellStart"/>
+      <w:r>
+        <w:rPr>
+          <w:rFonts w:ascii="Times New Roman" w:hAnsi="Times New Roman" w:cs="Times New Roman"/>
+          <w:sz w:val="24"/>
+          <w:szCs w:val="24"/>
+        </w:rPr>
+        <w:t>Deblading</w:t>
+      </w:r>
+      <w:proofErr w:type="spellEnd"/>
+      <w:r>
+        <w:rPr>
+          <w:rFonts w:ascii="Times New Roman" w:hAnsi="Times New Roman" w:cs="Times New Roman"/>
+          <w:sz w:val="24"/>
+          <w:szCs w:val="24"/>
+        </w:rPr>
+        <w:t xml:space="preserve"> effect the data to where they each individually change the population means. Also, the Interaction </w:t>
+      </w:r>
+      <w:r>
+        <w:rPr>
+          <w:rFonts w:ascii="Times New Roman" w:hAnsi="Times New Roman" w:cs="Times New Roman"/>
+          <w:sz w:val="24"/>
+          <w:szCs w:val="24"/>
+        </w:rPr>
+        <w:t xml:space="preserve">null is rejected pointing that there is an interaction between the two Variables. </w:t>
+      </w:r>
+    </w:p>
+    <w:p>
+      <w:pPr>
+        <w:pStyle w:val="ListParagraph"/>
+        <w:numPr>
+          <w:ilvl w:val="4"/>
+          <w:numId w:val="17"/>
+        </w:numPr>
+        <w:autoSpaceDE w:val="0"/>
+        <w:autoSpaceDN w:val="0"/>
+        <w:adjustRightInd w:val="0"/>
+        <w:spacing w:after="0" w:line="240" w:lineRule="auto"/>
+        <w:rPr>
+          <w:rFonts w:ascii="Times New Roman" w:hAnsi="Times New Roman" w:cs="Times New Roman"/>
+          <w:sz w:val="24"/>
+          <w:szCs w:val="24"/>
+        </w:rPr>
+      </w:pPr>
+      <w:r>
+        <w:rPr>
+          <w:rFonts w:ascii="Times New Roman" w:hAnsi="Times New Roman" w:cs="Times New Roman"/>
+          <w:noProof/>
+          <w:sz w:val="24"/>
+          <w:szCs w:val="24"/>
+        </w:rPr>
+        <w:drawing>
+          <wp:inline distT="0" distB="0" distL="0" distR="0" wp14:anchorId="1B5CB5C4" wp14:editId="6D9DD85E">
+            <wp:extent cx="4239895" cy="3114040"/>
+            <wp:effectExtent l="0" t="0" r="1905" b="10160"/>
+            <wp:docPr id="3" name="Picture 3"/>
+            <wp:cNvGraphicFramePr>
+              <a:graphicFrameLocks xmlns:a="http://schemas.openxmlformats.org/drawingml/2006/main" noChangeAspect="1"/>
+            </wp:cNvGraphicFramePr>
+            <a:graphic xmlns:a="http://schemas.openxmlformats.org/drawingml/2006/main">
+              <a:graphicData uri="http://schemas.openxmlformats.org/drawingml/2006/picture">
+                <pic:pic xmlns:pic="http://schemas.openxmlformats.org/drawingml/2006/picture">
+                  <pic:nvPicPr>
+                    <pic:cNvPr id="3" name="Screen Shot 2018-06-28 at 1.48.21 PM.png"/>
+                    <pic:cNvPicPr/>
+                  </pic:nvPicPr>
+                  <pic:blipFill>
+                    <a:blip r:embed="rId8" cstate="print">
+                      <a:extLst>
+                        <a:ext uri="{28A0092B-C50C-407E-A947-70E740481C1C}">
+                          <a14:useLocalDpi xmlns:a14="http://schemas.microsoft.com/office/drawing/2010/main" val="0"/>
+                        </a:ext>
+                      </a:extLst>
+                    </a:blip>
+                    <a:stretch>
+                      <a:fillRect/>
+                    </a:stretch>
+                  </pic:blipFill>
+                  <pic:spPr>
+                    <a:xfrm>
+                      <a:off x="0" y="0"/>
+                      <a:ext cx="4256844" cy="3126488"/>
+                    </a:xfrm>
+                    <a:prstGeom prst="rect">
+                      <a:avLst/>
+                    </a:prstGeom>
+                  </pic:spPr>
+                </pic:pic>
+              </a:graphicData>
+            </a:graphic>
+          </wp:inline>
+        </w:drawing>
       </w:r>
     </w:p>
     <w:sectPr>
@@ -853,8 +2565,8 @@
 </file>
 
 <file path=word/numbering.xml><?xml version="1.0" encoding="utf-8"?>
-<w:numbering xmlns:wpc="http://schemas.microsoft.com/office/word/2010/wordprocessingCanvas" xmlns:cx="http://schemas.microsoft.com/office/drawing/2014/chartex" xmlns:cx1="http://schemas.microsoft.com/office/drawing/2015/9/8/chartex" xmlns:mc="http://schemas.openxmlformats.org/markup-compatibility/2006" xmlns:o="urn:schemas-microsoft-com:office:office" xmlns:r="http://schemas.openxmlformats.org/officeDocument/2006/relationships" xmlns:m="http://schemas.openxmlformats.org/officeDocument/2006/math" xmlns:v="urn:schemas-microsoft-com:vml" xmlns:wp14="http://schemas.microsoft.com/office/word/2010/wordprocessingDrawing" xmlns:wp="http://schemas.openxmlformats.org/drawingml/2006/wordprocessingDrawing" xmlns:w10="urn:schemas-microsoft-com:office:word" xmlns:w="http://schemas.openxmlformats.org/wordprocessingml/2006/main" xmlns:w14="http://schemas.microsoft.com/office/word/2010/wordml" xmlns:w15="http://schemas.microsoft.com/office/word/2012/wordml" xmlns:w16se="http://schemas.microsoft.com/office/word/2015/wordml/symex" xmlns:wpg="http://schemas.microsoft.com/office/word/2010/wordprocessingGroup" xmlns:wpi="http://schemas.microsoft.com/office/word/2010/wordprocessingInk" xmlns:wne="http://schemas.microsoft.com/office/word/2006/wordml" xmlns:wps="http://schemas.microsoft.com/office/word/2010/wordprocessingShape" mc:Ignorable="w14 w15 w16se wp14">
-  <w:abstractNum w:abstractNumId="0" w15:restartNumberingAfterBreak="0">
+<w:numbering xmlns:wpc="http://schemas.microsoft.com/office/word/2010/wordprocessingCanvas" xmlns:mo="http://schemas.microsoft.com/office/mac/office/2008/main" xmlns:mc="http://schemas.openxmlformats.org/markup-compatibility/2006" xmlns:mv="urn:schemas-microsoft-com:mac:vml" xmlns:o="urn:schemas-microsoft-com:office:office" xmlns:r="http://schemas.openxmlformats.org/officeDocument/2006/relationships" xmlns:m="http://schemas.openxmlformats.org/officeDocument/2006/math" xmlns:v="urn:schemas-microsoft-com:vml" xmlns:wp14="http://schemas.microsoft.com/office/word/2010/wordprocessingDrawing" xmlns:wp="http://schemas.openxmlformats.org/drawingml/2006/wordprocessingDrawing" xmlns:w10="urn:schemas-microsoft-com:office:word" xmlns:w="http://schemas.openxmlformats.org/wordprocessingml/2006/main" xmlns:w14="http://schemas.microsoft.com/office/word/2010/wordml" xmlns:w15="http://schemas.microsoft.com/office/word/2012/wordml" xmlns:wpg="http://schemas.microsoft.com/office/word/2010/wordprocessingGroup" xmlns:wpi="http://schemas.microsoft.com/office/word/2010/wordprocessingInk" xmlns:wne="http://schemas.microsoft.com/office/word/2006/wordml" xmlns:wps="http://schemas.microsoft.com/office/word/2010/wordprocessingShape" mc:Ignorable="w14 w15 wp14">
+  <w:abstractNum w:abstractNumId="0">
     <w:nsid w:val="0CED196A"/>
     <w:multiLevelType w:val="hybridMultilevel"/>
     <w:tmpl w:val="775A3104"/>
@@ -967,7 +2679,7 @@
       </w:pPr>
     </w:lvl>
   </w:abstractNum>
-  <w:abstractNum w:abstractNumId="1" w15:restartNumberingAfterBreak="0">
+  <w:abstractNum w:abstractNumId="1">
     <w:nsid w:val="12CD66A5"/>
     <w:multiLevelType w:val="hybridMultilevel"/>
     <w:tmpl w:val="ECBC80AC"/>
@@ -1056,7 +2768,7 @@
       </w:pPr>
     </w:lvl>
   </w:abstractNum>
-  <w:abstractNum w:abstractNumId="2" w15:restartNumberingAfterBreak="0">
+  <w:abstractNum w:abstractNumId="2">
     <w:nsid w:val="18C278C2"/>
     <w:multiLevelType w:val="hybridMultilevel"/>
     <w:tmpl w:val="DBC81B7E"/>
@@ -1169,7 +2881,7 @@
       </w:pPr>
     </w:lvl>
   </w:abstractNum>
-  <w:abstractNum w:abstractNumId="3" w15:restartNumberingAfterBreak="0">
+  <w:abstractNum w:abstractNumId="3">
     <w:nsid w:val="23FE0ECC"/>
     <w:multiLevelType w:val="hybridMultilevel"/>
     <w:tmpl w:val="A3907DF2"/>
@@ -1261,7 +2973,7 @@
       </w:pPr>
     </w:lvl>
   </w:abstractNum>
-  <w:abstractNum w:abstractNumId="4" w15:restartNumberingAfterBreak="0">
+  <w:abstractNum w:abstractNumId="4">
     <w:nsid w:val="2F1B6254"/>
     <w:multiLevelType w:val="hybridMultilevel"/>
     <w:tmpl w:val="F48C276C"/>
@@ -1374,7 +3086,7 @@
       </w:pPr>
     </w:lvl>
   </w:abstractNum>
-  <w:abstractNum w:abstractNumId="5" w15:restartNumberingAfterBreak="0">
+  <w:abstractNum w:abstractNumId="5">
     <w:nsid w:val="30876FD2"/>
     <w:multiLevelType w:val="hybridMultilevel"/>
     <w:tmpl w:val="ECC00C3E"/>
@@ -1463,7 +3175,7 @@
       </w:pPr>
     </w:lvl>
   </w:abstractNum>
-  <w:abstractNum w:abstractNumId="6" w15:restartNumberingAfterBreak="0">
+  <w:abstractNum w:abstractNumId="6">
     <w:nsid w:val="35F23370"/>
     <w:multiLevelType w:val="hybridMultilevel"/>
     <w:tmpl w:val="F7727770"/>
@@ -1552,7 +3264,7 @@
       </w:pPr>
     </w:lvl>
   </w:abstractNum>
-  <w:abstractNum w:abstractNumId="7" w15:restartNumberingAfterBreak="0">
+  <w:abstractNum w:abstractNumId="7">
     <w:nsid w:val="50C5556C"/>
     <w:multiLevelType w:val="hybridMultilevel"/>
     <w:tmpl w:val="94AE77C6"/>
@@ -1665,7 +3377,7 @@
       </w:pPr>
     </w:lvl>
   </w:abstractNum>
-  <w:abstractNum w:abstractNumId="8" w15:restartNumberingAfterBreak="0">
+  <w:abstractNum w:abstractNumId="8">
     <w:nsid w:val="5FE77B77"/>
     <w:multiLevelType w:val="hybridMultilevel"/>
     <w:tmpl w:val="89062518"/>
@@ -1778,7 +3490,7 @@
       </w:pPr>
     </w:lvl>
   </w:abstractNum>
-  <w:abstractNum w:abstractNumId="9" w15:restartNumberingAfterBreak="0">
+  <w:abstractNum w:abstractNumId="9">
     <w:nsid w:val="64BE27FA"/>
     <w:multiLevelType w:val="hybridMultilevel"/>
     <w:tmpl w:val="9952727C"/>
@@ -1918,7 +3630,7 @@
       </w:rPr>
     </w:lvl>
   </w:abstractNum>
-  <w:abstractNum w:abstractNumId="10" w15:restartNumberingAfterBreak="0">
+  <w:abstractNum w:abstractNumId="10">
     <w:nsid w:val="69C029AF"/>
     <w:multiLevelType w:val="hybridMultilevel"/>
     <w:tmpl w:val="FCC476DC"/>
@@ -2007,7 +3719,7 @@
       </w:pPr>
     </w:lvl>
   </w:abstractNum>
-  <w:abstractNum w:abstractNumId="11" w15:restartNumberingAfterBreak="0">
+  <w:abstractNum w:abstractNumId="11">
     <w:nsid w:val="6C166005"/>
     <w:multiLevelType w:val="hybridMultilevel"/>
     <w:tmpl w:val="B35A1EAA"/>
@@ -2120,7 +3832,7 @@
       </w:rPr>
     </w:lvl>
   </w:abstractNum>
-  <w:abstractNum w:abstractNumId="12" w15:restartNumberingAfterBreak="0">
+  <w:abstractNum w:abstractNumId="12">
     <w:nsid w:val="724D3A27"/>
     <w:multiLevelType w:val="hybridMultilevel"/>
     <w:tmpl w:val="6200260C"/>
@@ -2209,7 +3921,96 @@
       </w:pPr>
     </w:lvl>
   </w:abstractNum>
-  <w:abstractNum w:abstractNumId="13" w15:restartNumberingAfterBreak="0">
+  <w:abstractNum w:abstractNumId="13">
+    <w:nsid w:val="741D42DF"/>
+    <w:multiLevelType w:val="hybridMultilevel"/>
+    <w:tmpl w:val="7A2EA7E4"/>
+    <w:lvl w:ilvl="0" w:tplc="0409000F">
+      <w:start w:val="1"/>
+      <w:numFmt w:val="decimal"/>
+      <w:lvlText w:val="%1."/>
+      <w:lvlJc w:val="left"/>
+      <w:pPr>
+        <w:ind w:left="720" w:hanging="360"/>
+      </w:pPr>
+      <w:rPr>
+        <w:rFonts w:hint="default"/>
+      </w:rPr>
+    </w:lvl>
+    <w:lvl w:ilvl="1" w:tplc="04090019">
+      <w:start w:val="1"/>
+      <w:numFmt w:val="lowerLetter"/>
+      <w:lvlText w:val="%2."/>
+      <w:lvlJc w:val="left"/>
+      <w:pPr>
+        <w:ind w:left="1440" w:hanging="360"/>
+      </w:pPr>
+    </w:lvl>
+    <w:lvl w:ilvl="2" w:tplc="0409001B">
+      <w:start w:val="1"/>
+      <w:numFmt w:val="lowerRoman"/>
+      <w:lvlText w:val="%3."/>
+      <w:lvlJc w:val="right"/>
+      <w:pPr>
+        <w:ind w:left="2160" w:hanging="180"/>
+      </w:pPr>
+    </w:lvl>
+    <w:lvl w:ilvl="3" w:tplc="0409000F">
+      <w:start w:val="1"/>
+      <w:numFmt w:val="decimal"/>
+      <w:lvlText w:val="%4."/>
+      <w:lvlJc w:val="left"/>
+      <w:pPr>
+        <w:ind w:left="2880" w:hanging="360"/>
+      </w:pPr>
+    </w:lvl>
+    <w:lvl w:ilvl="4" w:tplc="04090019">
+      <w:start w:val="1"/>
+      <w:numFmt w:val="lowerLetter"/>
+      <w:lvlText w:val="%5."/>
+      <w:lvlJc w:val="left"/>
+      <w:pPr>
+        <w:ind w:left="3600" w:hanging="360"/>
+      </w:pPr>
+    </w:lvl>
+    <w:lvl w:ilvl="5" w:tplc="0409001B">
+      <w:start w:val="1"/>
+      <w:numFmt w:val="lowerRoman"/>
+      <w:lvlText w:val="%6."/>
+      <w:lvlJc w:val="right"/>
+      <w:pPr>
+        <w:ind w:left="4320" w:hanging="180"/>
+      </w:pPr>
+    </w:lvl>
+    <w:lvl w:ilvl="6" w:tplc="0409000F" w:tentative="1">
+      <w:start w:val="1"/>
+      <w:numFmt w:val="decimal"/>
+      <w:lvlText w:val="%7."/>
+      <w:lvlJc w:val="left"/>
+      <w:pPr>
+        <w:ind w:left="5040" w:hanging="360"/>
+      </w:pPr>
+    </w:lvl>
+    <w:lvl w:ilvl="7" w:tplc="04090019" w:tentative="1">
+      <w:start w:val="1"/>
+      <w:numFmt w:val="lowerLetter"/>
+      <w:lvlText w:val="%8."/>
+      <w:lvlJc w:val="left"/>
+      <w:pPr>
+        <w:ind w:left="5760" w:hanging="360"/>
+      </w:pPr>
+    </w:lvl>
+    <w:lvl w:ilvl="8" w:tplc="0409001B" w:tentative="1">
+      <w:start w:val="1"/>
+      <w:numFmt w:val="lowerRoman"/>
+      <w:lvlText w:val="%9."/>
+      <w:lvlJc w:val="right"/>
+      <w:pPr>
+        <w:ind w:left="6480" w:hanging="180"/>
+      </w:pPr>
+    </w:lvl>
+  </w:abstractNum>
+  <w:abstractNum w:abstractNumId="14">
     <w:nsid w:val="75A331D5"/>
     <w:multiLevelType w:val="hybridMultilevel"/>
     <w:tmpl w:val="EA288450"/>
@@ -2295,7 +4096,7 @@
       </w:pPr>
     </w:lvl>
   </w:abstractNum>
-  <w:abstractNum w:abstractNumId="14" w15:restartNumberingAfterBreak="0">
+  <w:abstractNum w:abstractNumId="15">
     <w:nsid w:val="7688148E"/>
     <w:multiLevelType w:val="hybridMultilevel"/>
     <w:tmpl w:val="95BA8D54"/>
@@ -2408,7 +4209,7 @@
       </w:pPr>
     </w:lvl>
   </w:abstractNum>
-  <w:abstractNum w:abstractNumId="15" w15:restartNumberingAfterBreak="0">
+  <w:abstractNum w:abstractNumId="16">
     <w:nsid w:val="7EE32FCB"/>
     <w:multiLevelType w:val="hybridMultilevel"/>
     <w:tmpl w:val="24FE6CD6"/>
@@ -2516,7 +4317,7 @@
     <w:abstractNumId w:val="10"/>
   </w:num>
   <w:num w:numId="7">
-    <w:abstractNumId w:val="15"/>
+    <w:abstractNumId w:val="16"/>
   </w:num>
   <w:num w:numId="8">
     <w:abstractNumId w:val="6"/>
@@ -2525,7 +4326,7 @@
     <w:abstractNumId w:val="0"/>
   </w:num>
   <w:num w:numId="10">
-    <w:abstractNumId w:val="13"/>
+    <w:abstractNumId w:val="14"/>
   </w:num>
   <w:num w:numId="11">
     <w:abstractNumId w:val="4"/>
@@ -2534,7 +4335,7 @@
     <w:abstractNumId w:val="8"/>
   </w:num>
   <w:num w:numId="13">
-    <w:abstractNumId w:val="14"/>
+    <w:abstractNumId w:val="15"/>
   </w:num>
   <w:num w:numId="14">
     <w:abstractNumId w:val="7"/>
@@ -2545,11 +4346,14 @@
   <w:num w:numId="16">
     <w:abstractNumId w:val="3"/>
   </w:num>
+  <w:num w:numId="17">
+    <w:abstractNumId w:val="13"/>
+  </w:num>
 </w:numbering>
 </file>
 
 <file path=word/styles.xml><?xml version="1.0" encoding="utf-8"?>
-<w:styles xmlns:mc="http://schemas.openxmlformats.org/markup-compatibility/2006" xmlns:r="http://schemas.openxmlformats.org/officeDocument/2006/relationships" xmlns:w="http://schemas.openxmlformats.org/wordprocessingml/2006/main" xmlns:w14="http://schemas.microsoft.com/office/word/2010/wordml" xmlns:w15="http://schemas.microsoft.com/office/word/2012/wordml" xmlns:w16se="http://schemas.microsoft.com/office/word/2015/wordml/symex" mc:Ignorable="w14 w15 w16se">
+<w:styles xmlns:mc="http://schemas.openxmlformats.org/markup-compatibility/2006" xmlns:r="http://schemas.openxmlformats.org/officeDocument/2006/relationships" xmlns:w="http://schemas.openxmlformats.org/wordprocessingml/2006/main" xmlns:w14="http://schemas.microsoft.com/office/word/2010/wordml" xmlns:w15="http://schemas.microsoft.com/office/word/2012/wordml" mc:Ignorable="w14 w15">
   <w:docDefaults>
     <w:rPrDefault>
       <w:rPr>
@@ -2565,7 +4369,7 @@
       </w:pPr>
     </w:pPrDefault>
   </w:docDefaults>
-  <w:latentStyles w:defLockedState="0" w:defUIPriority="99" w:defSemiHidden="0" w:defUnhideWhenUsed="0" w:defQFormat="0" w:count="371">
+  <w:latentStyles w:defLockedState="0" w:defUIPriority="99" w:defSemiHidden="0" w:defUnhideWhenUsed="0" w:defQFormat="0" w:count="382">
     <w:lsdException w:name="Normal" w:uiPriority="0" w:qFormat="1"/>
     <w:lsdException w:name="heading 1" w:uiPriority="9" w:qFormat="1"/>
     <w:lsdException w:name="heading 2" w:semiHidden="1" w:uiPriority="9" w:unhideWhenUsed="1" w:qFormat="1"/>
@@ -2671,7 +4475,6 @@
     <w:lsdException w:name="HTML Sample" w:semiHidden="1" w:unhideWhenUsed="1"/>
     <w:lsdException w:name="HTML Typewriter" w:semiHidden="1" w:unhideWhenUsed="1"/>
     <w:lsdException w:name="HTML Variable" w:semiHidden="1" w:unhideWhenUsed="1"/>
-    <w:lsdException w:name="Normal Table" w:semiHidden="1" w:unhideWhenUsed="1"/>
     <w:lsdException w:name="annotation subject" w:semiHidden="1" w:unhideWhenUsed="1"/>
     <w:lsdException w:name="No List" w:semiHidden="1" w:unhideWhenUsed="1"/>
     <w:lsdException w:name="Outline List 1" w:semiHidden="1" w:unhideWhenUsed="1"/>
@@ -2717,11 +4520,9 @@
     <w:lsdException w:name="Table Subtle 1" w:semiHidden="1" w:unhideWhenUsed="1"/>
     <w:lsdException w:name="Table Subtle 2" w:semiHidden="1" w:unhideWhenUsed="1"/>
     <w:lsdException w:name="Table Web 1" w:semiHidden="1" w:unhideWhenUsed="1"/>
-    <w:lsdException w:name="Table Web 2" w:semiHidden="1" w:unhideWhenUsed="1"/>
     <w:lsdException w:name="Table Web 3" w:semiHidden="1" w:unhideWhenUsed="1"/>
     <w:lsdException w:name="Balloon Text" w:semiHidden="1" w:unhideWhenUsed="1"/>
     <w:lsdException w:name="Table Grid" w:uiPriority="59"/>
-    <w:lsdException w:name="Table Theme" w:semiHidden="1" w:unhideWhenUsed="1"/>
     <w:lsdException w:name="Placeholder Text" w:semiHidden="1"/>
     <w:lsdException w:name="No Spacing" w:uiPriority="1" w:qFormat="1"/>
     <w:lsdException w:name="Light Shading" w:uiPriority="60"/>
@@ -2937,6 +4738,8 @@
     <w:lsdException w:name="List Table 5 Dark Accent 6" w:uiPriority="50"/>
     <w:lsdException w:name="List Table 6 Colorful Accent 6" w:uiPriority="51"/>
     <w:lsdException w:name="List Table 7 Colorful Accent 6" w:uiPriority="52"/>
+    <w:lsdException w:name="Mention" w:semiHidden="1" w:unhideWhenUsed="1"/>
+    <w:lsdException w:name="Smart Hyperlink" w:semiHidden="1" w:unhideWhenUsed="1"/>
   </w:latentStyles>
   <w:style w:type="paragraph" w:default="1" w:styleId="Normal">
     <w:name w:val="Normal"/>
@@ -3313,7 +5116,7 @@
 </file>
 
 <file path=customXml/itemProps1.xml><?xml version="1.0" encoding="utf-8"?>
-<ds:datastoreItem xmlns:ds="http://schemas.openxmlformats.org/officeDocument/2006/customXml" ds:itemID="{517671D6-5050-4457-A286-39FE1187A21D}">
+<ds:datastoreItem xmlns:ds="http://schemas.openxmlformats.org/officeDocument/2006/customXml" ds:itemID="{F25EFD33-1426-4C41-96AC-BC4050B23A71}">
   <ds:schemaRefs>
     <ds:schemaRef ds:uri="http://schemas.openxmlformats.org/officeDocument/2006/bibliography"/>
   </ds:schemaRefs>
